--- a/c++.20180828.docx
+++ b/c++.20180828.docx
@@ -472,6 +472,7 @@
       <w:pPr>
         <w:widowControl w:val="0"/>
         <w:numPr>
+          <w:ilvl w:val="0"/>
           <w:numId w:val="0"/>
         </w:numPr>
         <w:jc w:val="both"/>
@@ -497,6 +498,7 @@
       <w:pPr>
         <w:widowControl w:val="0"/>
         <w:numPr>
+          <w:ilvl w:val="0"/>
           <w:numId w:val="0"/>
         </w:numPr>
         <w:jc w:val="both"/>
@@ -509,6 +511,7 @@
       <w:pPr>
         <w:widowControl w:val="0"/>
         <w:numPr>
+          <w:ilvl w:val="0"/>
           <w:numId w:val="0"/>
         </w:numPr>
         <w:jc w:val="both"/>
@@ -521,6 +524,7 @@
       <w:pPr>
         <w:widowControl w:val="0"/>
         <w:numPr>
+          <w:ilvl w:val="0"/>
           <w:numId w:val="0"/>
         </w:numPr>
         <w:jc w:val="both"/>
@@ -533,6 +537,7 @@
       <w:pPr>
         <w:widowControl w:val="0"/>
         <w:numPr>
+          <w:ilvl w:val="0"/>
           <w:numId w:val="0"/>
         </w:numPr>
         <w:jc w:val="both"/>
@@ -545,18 +550,4709 @@
       <w:pPr>
         <w:widowControl w:val="0"/>
         <w:numPr>
-          <w:numId w:val="0"/>
-        </w:numPr>
-        <w:jc w:val="both"/>
-      </w:pPr>
-      <w:r>
-        <w:t>（4）标准模板库允许把字符字面值和字符串字面值转换成string对象，所以在需要string对象的地方也可以使用字符字面值或者字符串字面值替</w:t>
+          <w:ilvl w:val="0"/>
+          <w:numId w:val="0"/>
+        </w:numPr>
+        <w:jc w:val="both"/>
+      </w:pPr>
+      <w:r>
+        <w:t>（4）标准模板库允许把字符字面值和字符串字面值转换成string对象，所以在需要string对象的地方也可以使用字符字面值或者字符串字面值替代。</w:t>
+      </w:r>
+    </w:p>
+    <w:p>
+      <w:pPr>
+        <w:widowControl w:val="0"/>
+        <w:numPr>
+          <w:ilvl w:val="0"/>
+          <w:numId w:val="0"/>
+        </w:numPr>
+        <w:jc w:val="both"/>
+      </w:pPr>
+    </w:p>
+    <w:p>
+      <w:pPr>
+        <w:widowControl w:val="0"/>
+        <w:numPr>
+          <w:ilvl w:val="0"/>
+          <w:numId w:val="0"/>
+        </w:numPr>
+        <w:jc w:val="both"/>
+      </w:pPr>
+    </w:p>
+    <w:p>
+      <w:pPr>
+        <w:widowControl w:val="0"/>
+        <w:numPr>
+          <w:ilvl w:val="0"/>
+          <w:numId w:val="0"/>
+        </w:numPr>
+        <w:jc w:val="both"/>
+      </w:pPr>
+      <w:r>
+        <w:t xml:space="preserve"> </w:t>
+      </w:r>
+    </w:p>
+    <w:p>
+      <w:pPr>
+        <w:widowControl w:val="0"/>
+        <w:numPr>
+          <w:ilvl w:val="0"/>
+          <w:numId w:val="0"/>
+        </w:numPr>
+        <w:jc w:val="both"/>
+      </w:pPr>
+      <w:r>
+        <w:t>2018.09.06</w:t>
+      </w:r>
+    </w:p>
+    <w:p>
+      <w:pPr>
+        <w:widowControl w:val="0"/>
+        <w:numPr>
+          <w:ilvl w:val="0"/>
+          <w:numId w:val="0"/>
+        </w:numPr>
+        <w:jc w:val="both"/>
+      </w:pPr>
+      <w:r>
+        <w:t>3.5.1数组.char *p和char p[]区别:</w:t>
+      </w:r>
+    </w:p>
+    <w:p>
+      <w:pPr>
+        <w:widowControl w:val="0"/>
+        <w:numPr>
+          <w:ilvl w:val="0"/>
+          <w:numId w:val="6"/>
+        </w:numPr>
+        <w:jc w:val="both"/>
+        <w:rPr>
+          <w:rFonts w:hint="default"/>
+        </w:rPr>
+      </w:pPr>
+      <w:r>
+        <w:t xml:space="preserve">char *p = </w:t>
+      </w:r>
+      <w:r>
+        <w:rPr>
+          <w:rFonts w:hint="default"/>
+        </w:rPr>
+        <w:t>“Hello World”.p指向的是一个保存在静态数据区,是个常量,所以不能通过指针p修改字符串的内容,当多个指针指向”Hello World”时,它们指向的是同一个内容.事实上,该语句应该写成:const char *p = “Hello World”</w:t>
+      </w:r>
+    </w:p>
+    <w:p>
+      <w:pPr>
+        <w:widowControl w:val="0"/>
+        <w:numPr>
+          <w:ilvl w:val="0"/>
+          <w:numId w:val="6"/>
+        </w:numPr>
+        <w:jc w:val="both"/>
+        <w:rPr>
+          <w:rFonts w:hint="default"/>
+        </w:rPr>
+      </w:pPr>
+      <w:r>
+        <w:rPr>
+          <w:rFonts w:hint="default"/>
+        </w:rPr>
+        <w:t>Char p[] = “Hello World” p指向的内容是刚刚在栈中开辟的内存,并且可以随时通过指针p修改该内存的内容.</w:t>
+      </w:r>
+    </w:p>
+    <w:p>
+      <w:pPr>
+        <w:widowControl w:val="0"/>
+        <w:numPr>
+          <w:ilvl w:val="0"/>
+          <w:numId w:val="0"/>
+        </w:numPr>
+        <w:jc w:val="both"/>
+        <w:rPr>
+          <w:rFonts w:hint="default"/>
+        </w:rPr>
+      </w:pPr>
+    </w:p>
+    <w:p>
+      <w:pPr>
+        <w:widowControl w:val="0"/>
+        <w:numPr>
+          <w:ilvl w:val="0"/>
+          <w:numId w:val="0"/>
+        </w:numPr>
+        <w:jc w:val="both"/>
+        <w:rPr>
+          <w:rFonts w:hint="default"/>
+        </w:rPr>
+      </w:pPr>
+      <w:r>
+        <w:rPr>
+          <w:rFonts w:hint="default"/>
+        </w:rPr>
+        <w:t>2018.09.07</w:t>
+      </w:r>
+    </w:p>
+    <w:p>
+      <w:pPr>
+        <w:widowControl w:val="0"/>
+        <w:numPr>
+          <w:ilvl w:val="0"/>
+          <w:numId w:val="0"/>
+        </w:numPr>
+        <w:jc w:val="both"/>
+        <w:rPr>
+          <w:rFonts w:hint="default"/>
+        </w:rPr>
+      </w:pPr>
+      <w:r>
+        <w:rPr>
+          <w:rFonts w:hint="default"/>
+        </w:rPr>
+        <w:t>3.51数组.</w:t>
+      </w:r>
+    </w:p>
+    <w:p>
+      <w:pPr>
+        <w:widowControl w:val="0"/>
+        <w:numPr>
+          <w:ilvl w:val="0"/>
+          <w:numId w:val="0"/>
+        </w:numPr>
+        <w:jc w:val="both"/>
+        <w:rPr>
+          <w:rFonts w:hint="default"/>
+        </w:rPr>
+      </w:pPr>
+      <w:r>
+        <w:rPr>
+          <w:rFonts w:hint="default"/>
+        </w:rPr>
+        <w:t>(1)不能使用数组初始化另一个数组,同时也不能将数字直接赋值给另一个数组</w:t>
+      </w:r>
+    </w:p>
+    <w:p>
+      <w:pPr>
+        <w:widowControl w:val="0"/>
+        <w:numPr>
+          <w:ilvl w:val="0"/>
+          <w:numId w:val="0"/>
+        </w:numPr>
+        <w:jc w:val="both"/>
+        <w:rPr>
+          <w:rFonts w:hint="default"/>
+        </w:rPr>
+      </w:pPr>
+      <w:r>
+        <w:rPr>
+          <w:rFonts w:hint="default"/>
+        </w:rPr>
+        <w:t>3.5.3指针和数组</w:t>
+      </w:r>
+    </w:p>
+    <w:p>
+      <w:pPr>
+        <w:widowControl w:val="0"/>
+        <w:numPr>
+          <w:ilvl w:val="0"/>
+          <w:numId w:val="7"/>
+        </w:numPr>
+        <w:jc w:val="both"/>
+        <w:rPr>
+          <w:rFonts w:hint="default"/>
+        </w:rPr>
+      </w:pPr>
+      <w:r>
+        <w:rPr>
+          <w:rFonts w:hint="default"/>
+        </w:rPr>
+        <w:t>在大多数表达式中,使用数组类型的对象其实是使用一个指向该数组首元素的指针.</w:t>
+      </w:r>
+    </w:p>
+    <w:p>
+      <w:pPr>
+        <w:widowControl w:val="0"/>
+        <w:numPr>
+          <w:ilvl w:val="0"/>
+          <w:numId w:val="7"/>
+        </w:numPr>
+        <w:jc w:val="both"/>
+        <w:rPr>
+          <w:rFonts w:hint="default"/>
+        </w:rPr>
+      </w:pPr>
+      <w:r>
+        <w:rPr>
+          <w:rFonts w:hint="default"/>
+        </w:rPr>
+        <w:t>c标准模板库中的cstring头文件(在c中为string.h).包含strlen(), strcmp(), strcat(), strcpy()等函数,</w:t>
+      </w:r>
+      <w:r>
+        <w:rPr>
+          <w:rFonts w:hint="default"/>
+          <w:color w:val="FF0000"/>
+        </w:rPr>
+        <w:t>只能用于操作c风格的字符串(以空格符”\0”结尾的字符串).</w:t>
+      </w:r>
+    </w:p>
+    <w:p>
+      <w:pPr>
+        <w:widowControl w:val="0"/>
+        <w:numPr>
+          <w:ilvl w:val="0"/>
+          <w:numId w:val="7"/>
+        </w:numPr>
+        <w:jc w:val="both"/>
+        <w:rPr>
+          <w:rFonts w:hint="default"/>
+        </w:rPr>
+      </w:pPr>
+      <w:r>
+        <w:rPr>
+          <w:rFonts w:hint="default"/>
+        </w:rPr>
+        <w:t>常用的转义字符“\0”表示空格符, “\n”表示换行符, “\t”表示制表符.</w:t>
+      </w:r>
+    </w:p>
+    <w:p>
+      <w:pPr>
+        <w:widowControl w:val="0"/>
+        <w:numPr>
+          <w:ilvl w:val="0"/>
+          <w:numId w:val="7"/>
+        </w:numPr>
+        <w:jc w:val="both"/>
+        <w:rPr>
+          <w:rFonts w:hint="default"/>
+        </w:rPr>
+      </w:pPr>
+      <w:r>
+        <w:rPr>
+          <w:rFonts w:hint="default"/>
+        </w:rPr>
+        <w:t>String对象可以用”&lt;”, “&gt;”, “=”, “+”等符号比较字符串, 但是c风格字符串不可用, 如果哟使用比较的是子字符串对应的指针的大小.</w:t>
+      </w:r>
+    </w:p>
+    <w:p>
+      <w:pPr>
+        <w:widowControl w:val="0"/>
+        <w:numPr>
+          <w:ilvl w:val="0"/>
+          <w:numId w:val="7"/>
+        </w:numPr>
+        <w:jc w:val="both"/>
+        <w:rPr>
+          <w:rFonts w:hint="default"/>
+        </w:rPr>
+      </w:pPr>
+      <w:r>
+        <w:rPr>
+          <w:rFonts w:hint="default"/>
+        </w:rPr>
+        <w:t>String对象中的c_str()函数返回一个c风格的字符串.</w:t>
+      </w:r>
+    </w:p>
+    <w:p>
+      <w:pPr>
+        <w:widowControl w:val="0"/>
+        <w:numPr>
+          <w:ilvl w:val="0"/>
+          <w:numId w:val="7"/>
+        </w:numPr>
+        <w:jc w:val="both"/>
+        <w:rPr>
+          <w:rFonts w:hint="default"/>
+        </w:rPr>
+      </w:pPr>
+      <w:r>
+        <w:rPr>
+          <w:rFonts w:hint="default"/>
+        </w:rPr>
+        <w:t>Int *p[4]表示的是p是一个数组,纬度为4的且保存int*的数组, int (*p)[4]表示p是一个指针, 指向纬度为4的int数组.</w:t>
+      </w:r>
+    </w:p>
+    <w:p>
+      <w:pPr>
+        <w:widowControl w:val="0"/>
+        <w:numPr>
+          <w:ilvl w:val="0"/>
+          <w:numId w:val="7"/>
+        </w:numPr>
+        <w:jc w:val="both"/>
+        <w:rPr>
+          <w:rFonts w:hint="default"/>
+        </w:rPr>
+      </w:pPr>
+      <w:r>
+        <w:rPr>
+          <w:rFonts w:hint="default"/>
+        </w:rPr>
+        <w:t>标准模板库中的begin(), end()函数用于获取数组首尾指针</w:t>
+      </w:r>
+    </w:p>
+    <w:p>
+      <w:pPr>
+        <w:widowControl w:val="0"/>
+        <w:numPr>
+          <w:ilvl w:val="0"/>
+          <w:numId w:val="0"/>
+        </w:numPr>
+        <w:jc w:val="both"/>
+        <w:rPr>
+          <w:rFonts w:hint="default"/>
+        </w:rPr>
+      </w:pPr>
+      <w:r>
+        <w:rPr>
+          <w:rFonts w:hint="default"/>
+        </w:rPr>
+        <w:t>3.6多维数组</w:t>
+      </w:r>
+    </w:p>
+    <w:p>
+      <w:pPr>
+        <w:widowControl w:val="0"/>
+        <w:numPr>
+          <w:ilvl w:val="0"/>
+          <w:numId w:val="8"/>
+        </w:numPr>
+        <w:jc w:val="both"/>
+        <w:rPr>
+          <w:rFonts w:hint="default"/>
+        </w:rPr>
+      </w:pPr>
+      <w:r>
+        <w:rPr>
+          <w:rFonts w:hint="default"/>
+        </w:rPr>
+        <w:t>使用范围for循环时, 最外层循环控制变量必须声明为引用类型, 避免数组被自动转为指针.(当程序使用多维数组的名字时, 也会自动转换为指向数组首元的指针) 不然无法通过编译.如果需要修改数组中变量的值时,内层控制变量也要声明为引用类型.</w:t>
+      </w:r>
+    </w:p>
+    <w:p>
+      <w:pPr>
+        <w:widowControl w:val="0"/>
+        <w:numPr>
+          <w:ilvl w:val="0"/>
+          <w:numId w:val="0"/>
+        </w:numPr>
+        <w:jc w:val="both"/>
+        <w:rPr>
+          <w:rFonts w:hint="default"/>
+        </w:rPr>
+      </w:pPr>
+    </w:p>
+    <w:p>
+      <w:pPr>
+        <w:widowControl w:val="0"/>
+        <w:numPr>
+          <w:ilvl w:val="0"/>
+          <w:numId w:val="0"/>
+        </w:numPr>
+        <w:jc w:val="both"/>
+        <w:rPr>
+          <w:rFonts w:hint="default"/>
+        </w:rPr>
+      </w:pPr>
+      <w:r>
+        <w:rPr>
+          <w:rFonts w:hint="default"/>
+        </w:rPr>
+        <w:t>2018.09.08</w:t>
+      </w:r>
+    </w:p>
+    <w:p>
+      <w:pPr>
+        <w:widowControl w:val="0"/>
+        <w:numPr>
+          <w:ilvl w:val="0"/>
+          <w:numId w:val="0"/>
+        </w:numPr>
+        <w:jc w:val="both"/>
+        <w:rPr>
+          <w:rFonts w:hint="default"/>
+        </w:rPr>
+      </w:pPr>
+      <w:r>
+        <w:rPr>
+          <w:rFonts w:hint="default"/>
+        </w:rPr>
+        <w:t>4.2算术运算符</w:t>
+      </w:r>
+    </w:p>
+    <w:p>
+      <w:pPr>
+        <w:widowControl w:val="0"/>
+        <w:numPr>
+          <w:ilvl w:val="0"/>
+          <w:numId w:val="9"/>
+        </w:numPr>
+        <w:jc w:val="both"/>
+        <w:rPr>
+          <w:rFonts w:hint="default"/>
+        </w:rPr>
+      </w:pPr>
+      <w:r>
+        <w:rPr>
+          <w:rFonts w:hint="default"/>
+        </w:rPr>
+        <w:t>取余运算(取模运算)只能用于整数类型.</w:t>
+      </w:r>
+    </w:p>
+    <w:p>
+      <w:pPr>
+        <w:widowControl w:val="0"/>
+        <w:numPr>
+          <w:ilvl w:val="0"/>
+          <w:numId w:val="9"/>
+        </w:numPr>
+        <w:jc w:val="both"/>
+        <w:rPr>
+          <w:rFonts w:hint="default"/>
+        </w:rPr>
+      </w:pPr>
+      <w:r>
+        <w:rPr>
+          <w:rFonts w:hint="default"/>
+        </w:rPr>
+        <w:t>(-m)/n和m/(-n都表示-(m/n), m%(-n)等于m%n, (-m)%n等于-(m%n)</w:t>
+      </w:r>
+    </w:p>
+    <w:p>
+      <w:pPr>
+        <w:widowControl w:val="0"/>
+        <w:numPr>
+          <w:ilvl w:val="0"/>
+          <w:numId w:val="9"/>
+        </w:numPr>
+        <w:jc w:val="both"/>
+        <w:rPr>
+          <w:rFonts w:hint="default"/>
+        </w:rPr>
+      </w:pPr>
+      <w:r>
+        <w:rPr>
+          <w:rFonts w:hint="default"/>
+        </w:rPr>
+        <w:t>Io运算符满足左结合律, 所以”cout &lt;&lt; c &lt; 4”错误,(cout &lt;&lt; 4)优先执行并返回一个cout对象, 此时cout &lt; 4语句错误.</w:t>
+      </w:r>
+    </w:p>
+    <w:p>
+      <w:pPr>
+        <w:widowControl w:val="0"/>
+        <w:numPr>
+          <w:ilvl w:val="0"/>
+          <w:numId w:val="9"/>
+        </w:numPr>
+        <w:jc w:val="both"/>
+        <w:rPr>
+          <w:rFonts w:hint="default"/>
+        </w:rPr>
+      </w:pPr>
+      <w:r>
+        <w:rPr>
+          <w:rFonts w:hint="default"/>
+        </w:rPr>
+        <w:t>当数组被用作decltype关键字的参数, 或者作为取址, sizeof()以及typid等运算符的运算对象时,数组名不会被转换为指针类型.</w:t>
+      </w:r>
+    </w:p>
+    <w:p>
+      <w:pPr>
+        <w:widowControl w:val="0"/>
+        <w:numPr>
+          <w:ilvl w:val="0"/>
+          <w:numId w:val="0"/>
+        </w:numPr>
+        <w:tabs>
+          <w:tab w:val="left" w:pos="312"/>
+        </w:tabs>
+        <w:jc w:val="both"/>
+        <w:rPr>
+          <w:rFonts w:hint="default"/>
+        </w:rPr>
+      </w:pPr>
+    </w:p>
+    <w:p>
+      <w:pPr>
+        <w:widowControl w:val="0"/>
+        <w:numPr>
+          <w:ilvl w:val="0"/>
+          <w:numId w:val="0"/>
+        </w:numPr>
+        <w:tabs>
+          <w:tab w:val="left" w:pos="312"/>
+        </w:tabs>
+        <w:jc w:val="both"/>
+        <w:rPr>
+          <w:rFonts w:hint="default"/>
+        </w:rPr>
+      </w:pPr>
+    </w:p>
+    <w:p>
+      <w:pPr>
+        <w:widowControl w:val="0"/>
+        <w:numPr>
+          <w:ilvl w:val="0"/>
+          <w:numId w:val="0"/>
+        </w:numPr>
+        <w:tabs>
+          <w:tab w:val="left" w:pos="312"/>
+        </w:tabs>
+        <w:jc w:val="both"/>
+        <w:rPr>
+          <w:rFonts w:hint="default"/>
+        </w:rPr>
+      </w:pPr>
+      <w:r>
+        <w:rPr>
+          <w:rFonts w:hint="default"/>
+        </w:rPr>
+        <w:t>2018.09.09</w:t>
+      </w:r>
+    </w:p>
+    <w:p>
+      <w:pPr>
+        <w:widowControl w:val="0"/>
+        <w:numPr>
+          <w:ilvl w:val="0"/>
+          <w:numId w:val="0"/>
+        </w:numPr>
+        <w:tabs>
+          <w:tab w:val="left" w:pos="312"/>
+          <w:tab w:val="left" w:pos="7671"/>
+        </w:tabs>
+        <w:jc w:val="both"/>
+        <w:rPr>
+          <w:rFonts w:hint="default"/>
+        </w:rPr>
+      </w:pPr>
+      <w:r>
+        <w:rPr>
+          <w:rFonts w:hint="default"/>
+        </w:rPr>
+        <w:t>6.2.4数组形参</w:t>
+      </w:r>
+      <w:r>
+        <w:rPr>
+          <w:rFonts w:hint="default"/>
+        </w:rPr>
+        <w:tab/>
+      </w:r>
+    </w:p>
+    <w:p>
+      <w:pPr>
+        <w:widowControl w:val="0"/>
+        <w:numPr>
+          <w:ilvl w:val="0"/>
+          <w:numId w:val="10"/>
+        </w:numPr>
+        <w:jc w:val="both"/>
+        <w:rPr>
+          <w:rFonts w:hint="default"/>
+        </w:rPr>
+      </w:pPr>
+      <w:r>
+        <w:rPr>
+          <w:rFonts w:hint="default"/>
+        </w:rPr>
+        <w:t>数组不能被拷贝,并且传入的实参数组名会被转为指针,所以传数组实际传入的是指针.</w:t>
+      </w:r>
+    </w:p>
+    <w:p>
+      <w:pPr>
+        <w:widowControl w:val="0"/>
+        <w:numPr>
+          <w:ilvl w:val="0"/>
+          <w:numId w:val="10"/>
+        </w:numPr>
+        <w:jc w:val="both"/>
+        <w:rPr>
+          <w:rFonts w:hint="default"/>
+        </w:rPr>
+      </w:pPr>
+      <w:r>
+        <w:rPr>
+          <w:rFonts w:hint="default"/>
+        </w:rPr>
+        <w:t>管理数组实参的有效:</w:t>
+      </w:r>
+    </w:p>
+    <w:p>
+      <w:pPr>
+        <w:widowControl w:val="0"/>
+        <w:numPr>
+          <w:ilvl w:val="2"/>
+          <w:numId w:val="10"/>
+        </w:numPr>
+        <w:tabs>
+          <w:tab w:val="left" w:pos="312"/>
+          <w:tab w:val="clear" w:pos="1260"/>
+        </w:tabs>
+        <w:ind w:left="1260" w:leftChars="0" w:hanging="420" w:firstLineChars="0"/>
+        <w:jc w:val="both"/>
+        <w:rPr>
+          <w:rFonts w:hint="default"/>
+        </w:rPr>
+      </w:pPr>
+      <w:r>
+        <w:rPr>
+          <w:rFonts w:hint="default"/>
+        </w:rPr>
+        <w:t xml:space="preserve">办法是传入数组的头指针和尾指针, 通常是使用标准模板库中的begin()和end()方法. 形如void print(begin(arr), end(arr)). </w:t>
+      </w:r>
+    </w:p>
+    <w:p>
+      <w:pPr>
+        <w:widowControl w:val="0"/>
+        <w:numPr>
+          <w:ilvl w:val="2"/>
+          <w:numId w:val="10"/>
+        </w:numPr>
+        <w:tabs>
+          <w:tab w:val="left" w:pos="312"/>
+          <w:tab w:val="clear" w:pos="1260"/>
+        </w:tabs>
+        <w:ind w:left="1260" w:leftChars="0" w:hanging="420" w:firstLineChars="0"/>
+        <w:jc w:val="both"/>
+        <w:rPr>
+          <w:rFonts w:hint="default"/>
+        </w:rPr>
+      </w:pPr>
+      <w:r>
+        <w:rPr>
+          <w:rFonts w:hint="default"/>
+        </w:rPr>
+        <w:t>或者在传入首元指针的同时传入数组的大小.</w:t>
+      </w:r>
+    </w:p>
+    <w:p>
+      <w:pPr>
+        <w:widowControl w:val="0"/>
+        <w:numPr>
+          <w:ilvl w:val="2"/>
+          <w:numId w:val="10"/>
+        </w:numPr>
+        <w:tabs>
+          <w:tab w:val="left" w:pos="312"/>
+          <w:tab w:val="clear" w:pos="1260"/>
+        </w:tabs>
+        <w:ind w:left="1260" w:leftChars="0" w:hanging="420" w:firstLineChars="0"/>
+        <w:jc w:val="both"/>
+        <w:rPr>
+          <w:rFonts w:hint="default"/>
+        </w:rPr>
+      </w:pPr>
+      <w:r>
+        <w:rPr>
+          <w:rFonts w:hint="default"/>
+        </w:rPr>
+        <w:t>数组以引用的形式传入, 形如void print (int (&amp;arr)[10]), 该方式会限制传入的数组大小一定为10.</w:t>
+      </w:r>
+    </w:p>
+    <w:p>
+      <w:pPr>
+        <w:widowControl w:val="0"/>
+        <w:numPr>
+          <w:ilvl w:val="2"/>
+          <w:numId w:val="10"/>
+        </w:numPr>
+        <w:tabs>
+          <w:tab w:val="left" w:pos="312"/>
+          <w:tab w:val="clear" w:pos="1260"/>
+        </w:tabs>
+        <w:ind w:left="1260" w:leftChars="0" w:hanging="420" w:firstLineChars="0"/>
+        <w:jc w:val="both"/>
+        <w:rPr>
+          <w:rFonts w:hint="default"/>
+        </w:rPr>
+      </w:pPr>
+      <w:r>
+        <w:rPr>
+          <w:rFonts w:hint="default"/>
+        </w:rPr>
+        <w:t>数组以引用传入的方式, 并且不限制大小的方法后续介绍.</w:t>
+      </w:r>
+    </w:p>
+    <w:p>
+      <w:pPr>
+        <w:widowControl w:val="0"/>
+        <w:numPr>
+          <w:ilvl w:val="0"/>
+          <w:numId w:val="0"/>
+        </w:numPr>
+        <w:tabs>
+          <w:tab w:val="left" w:pos="312"/>
+        </w:tabs>
+        <w:jc w:val="both"/>
+        <w:rPr>
+          <w:rFonts w:hint="default"/>
+        </w:rPr>
+      </w:pPr>
+    </w:p>
+    <w:p>
+      <w:pPr>
+        <w:widowControl w:val="0"/>
+        <w:numPr>
+          <w:ilvl w:val="0"/>
+          <w:numId w:val="10"/>
+        </w:numPr>
+        <w:ind w:left="0" w:leftChars="0" w:firstLine="0" w:firstLineChars="0"/>
+        <w:jc w:val="both"/>
+        <w:rPr>
+          <w:rFonts w:hint="default"/>
+        </w:rPr>
+      </w:pPr>
+      <w:r>
+        <w:rPr>
+          <w:rFonts w:hint="default"/>
+        </w:rPr>
+        <w:t>Mian()函数可以接受外部传进来的参数, 此时main函数应该声明为main(int argc, char *argv[])或者main(int args, char **argv). args保存参数的数量, argv是个c风格字符串的数组, argv[0]保存这程序名,从argv[1]开始保存传入的参数, 并且数组最后一个位置保存着0表示结束.</w:t>
+      </w:r>
+    </w:p>
+    <w:p>
+      <w:pPr>
+        <w:widowControl w:val="0"/>
+        <w:numPr>
+          <w:ilvl w:val="0"/>
+          <w:numId w:val="10"/>
+        </w:numPr>
+        <w:ind w:left="0" w:leftChars="0" w:firstLine="0" w:firstLineChars="0"/>
+        <w:jc w:val="both"/>
+        <w:rPr>
+          <w:rFonts w:hint="default"/>
+        </w:rPr>
+      </w:pPr>
+      <w:r>
+        <w:rPr>
+          <w:rFonts w:hint="default"/>
+        </w:rPr>
+        <w:t>可变形参initializer_list&lt;T&gt;, 可以像访问vector那样使用迭代器访问initalizer_list中对象, 也可以使用范围for循环, 但是initializer_list中的每个对象都是const对象, 即无法被修改.</w:t>
+      </w:r>
+    </w:p>
+    <w:p>
+      <w:pPr>
+        <w:widowControl w:val="0"/>
+        <w:numPr>
+          <w:ilvl w:val="0"/>
+          <w:numId w:val="10"/>
+        </w:numPr>
+        <w:ind w:left="0" w:leftChars="0" w:firstLine="0" w:firstLineChars="0"/>
+        <w:jc w:val="both"/>
+        <w:rPr>
+          <w:rFonts w:hint="default"/>
+        </w:rPr>
+      </w:pPr>
+      <w:r>
+        <w:rPr>
+          <w:rFonts w:hint="default"/>
+        </w:rPr>
+        <w:t>Initalizer_list使用时传入的时参应该用{}阔起来.</w:t>
+      </w:r>
+    </w:p>
+    <w:p>
+      <w:pPr>
+        <w:widowControl w:val="0"/>
+        <w:numPr>
+          <w:ilvl w:val="0"/>
+          <w:numId w:val="10"/>
+        </w:numPr>
+        <w:ind w:left="0" w:leftChars="0" w:firstLine="0" w:firstLineChars="0"/>
+        <w:jc w:val="both"/>
+        <w:rPr>
+          <w:rFonts w:hint="default"/>
+        </w:rPr>
+      </w:pPr>
+      <w:r>
+        <w:rPr>
+          <w:rFonts w:hint="default"/>
+          <w:color w:val="FF0000"/>
+        </w:rPr>
+        <w:t>函数的返回类型决定了函数调用是否是左值.调用一个返回引用的函数得到的是左值, 其他类型是右值. 也就是说可以像使用其他左值那样来使用返回引用的函数的调用</w:t>
+      </w:r>
+      <w:r>
+        <w:rPr>
+          <w:rFonts w:hint="default"/>
+        </w:rPr>
+        <w:t>.例如:</w:t>
+      </w:r>
+    </w:p>
+    <w:p>
+      <w:pPr>
+        <w:widowControl w:val="0"/>
+        <w:numPr>
+          <w:ilvl w:val="0"/>
+          <w:numId w:val="0"/>
+        </w:numPr>
+        <w:ind w:leftChars="0"/>
+        <w:jc w:val="both"/>
+        <w:rPr>
+          <w:rFonts w:hint="default"/>
+        </w:rPr>
+      </w:pPr>
+      <w:r>
+        <w:rPr>
+          <w:rFonts w:hint="default"/>
+        </w:rPr>
+        <w:t>Char &amp;get_val(string &amp;str, string::size_type ix)</w:t>
+      </w:r>
+    </w:p>
+    <w:p>
+      <w:pPr>
+        <w:widowControl w:val="0"/>
+        <w:numPr>
+          <w:ilvl w:val="0"/>
+          <w:numId w:val="0"/>
+        </w:numPr>
+        <w:ind w:leftChars="0"/>
+        <w:jc w:val="both"/>
+        <w:rPr>
+          <w:rFonts w:hint="default"/>
+        </w:rPr>
+      </w:pPr>
+      <w:r>
+        <w:rPr>
+          <w:rFonts w:hint="default"/>
+        </w:rPr>
+        <w:t>{</w:t>
+      </w:r>
+    </w:p>
+    <w:p>
+      <w:pPr>
+        <w:widowControl w:val="0"/>
+        <w:numPr>
+          <w:ilvl w:val="0"/>
+          <w:numId w:val="0"/>
+        </w:numPr>
+        <w:ind w:leftChars="0" w:firstLine="420" w:firstLineChars="0"/>
+        <w:jc w:val="both"/>
+        <w:rPr>
+          <w:rFonts w:hint="default"/>
+        </w:rPr>
+      </w:pPr>
+      <w:r>
+        <w:rPr>
+          <w:rFonts w:hint="default"/>
+        </w:rPr>
+        <w:t>Return str[ix];</w:t>
+      </w:r>
+    </w:p>
+    <w:p>
+      <w:pPr>
+        <w:widowControl w:val="0"/>
+        <w:numPr>
+          <w:ilvl w:val="0"/>
+          <w:numId w:val="0"/>
+        </w:numPr>
+        <w:ind w:leftChars="0"/>
+        <w:jc w:val="both"/>
+        <w:rPr>
+          <w:rFonts w:hint="default"/>
+        </w:rPr>
+      </w:pPr>
+      <w:r>
+        <w:rPr>
+          <w:rFonts w:hint="default"/>
+        </w:rPr>
+        <w:t>}</w:t>
+      </w:r>
+    </w:p>
+    <w:p>
+      <w:pPr>
+        <w:widowControl w:val="0"/>
+        <w:numPr>
+          <w:ilvl w:val="0"/>
+          <w:numId w:val="0"/>
+        </w:numPr>
+        <w:ind w:leftChars="0"/>
+        <w:jc w:val="both"/>
+        <w:rPr>
+          <w:rFonts w:hint="default"/>
+        </w:rPr>
+      </w:pPr>
+    </w:p>
+    <w:p>
+      <w:pPr>
+        <w:widowControl w:val="0"/>
+        <w:numPr>
+          <w:ilvl w:val="0"/>
+          <w:numId w:val="0"/>
+        </w:numPr>
+        <w:ind w:leftChars="0"/>
+        <w:jc w:val="both"/>
+        <w:rPr>
+          <w:rFonts w:hint="default"/>
+        </w:rPr>
+      </w:pPr>
+      <w:r>
+        <w:rPr>
+          <w:rFonts w:hint="default"/>
+        </w:rPr>
+        <w:t>Int main()</w:t>
+      </w:r>
+    </w:p>
+    <w:p>
+      <w:pPr>
+        <w:widowControl w:val="0"/>
+        <w:numPr>
+          <w:ilvl w:val="0"/>
+          <w:numId w:val="0"/>
+        </w:numPr>
+        <w:ind w:leftChars="0"/>
+        <w:jc w:val="both"/>
+        <w:rPr>
+          <w:rFonts w:hint="default"/>
+        </w:rPr>
+      </w:pPr>
+      <w:r>
+        <w:rPr>
+          <w:rFonts w:hint="default"/>
+        </w:rPr>
+        <w:t>{</w:t>
+      </w:r>
+    </w:p>
+    <w:p>
+      <w:pPr>
+        <w:widowControl w:val="0"/>
+        <w:numPr>
+          <w:ilvl w:val="0"/>
+          <w:numId w:val="0"/>
+        </w:numPr>
+        <w:ind w:leftChars="0" w:firstLine="420" w:firstLineChars="0"/>
+        <w:jc w:val="both"/>
+        <w:rPr>
+          <w:rFonts w:hint="default"/>
+        </w:rPr>
+      </w:pPr>
+      <w:r>
+        <w:rPr>
+          <w:rFonts w:hint="default"/>
+        </w:rPr>
+        <w:t>String s(“adf”);</w:t>
+      </w:r>
+    </w:p>
+    <w:p>
+      <w:pPr>
+        <w:widowControl w:val="0"/>
+        <w:numPr>
+          <w:ilvl w:val="0"/>
+          <w:numId w:val="0"/>
+        </w:numPr>
+        <w:ind w:leftChars="0" w:firstLine="420" w:firstLineChars="0"/>
+        <w:jc w:val="both"/>
+        <w:rPr>
+          <w:rFonts w:hint="default"/>
+          <w:color w:val="0000FF"/>
+        </w:rPr>
+      </w:pPr>
+      <w:r>
+        <w:rPr>
+          <w:rFonts w:hint="default"/>
+        </w:rPr>
+        <w:t>get_val(s) = ‘A’’; //</w:t>
+      </w:r>
+      <w:r>
+        <w:rPr>
+          <w:rFonts w:hint="default"/>
+          <w:color w:val="FF0000"/>
+        </w:rPr>
+        <w:t>完全合法, 左值赋值</w:t>
+      </w:r>
+    </w:p>
+    <w:p>
+      <w:pPr>
+        <w:widowControl w:val="0"/>
+        <w:numPr>
+          <w:ilvl w:val="0"/>
+          <w:numId w:val="0"/>
+        </w:numPr>
+        <w:ind w:leftChars="0" w:firstLine="420" w:firstLineChars="0"/>
+        <w:jc w:val="both"/>
+        <w:rPr>
+          <w:rFonts w:hint="default"/>
+        </w:rPr>
+      </w:pPr>
+      <w:r>
+        <w:rPr>
+          <w:rFonts w:hint="default"/>
+        </w:rPr>
+        <w:t>Return 0;</w:t>
+      </w:r>
+    </w:p>
+    <w:p>
+      <w:pPr>
+        <w:widowControl w:val="0"/>
+        <w:numPr>
+          <w:ilvl w:val="0"/>
+          <w:numId w:val="0"/>
+        </w:numPr>
+        <w:ind w:leftChars="0"/>
+        <w:jc w:val="both"/>
+        <w:rPr>
+          <w:rFonts w:hint="default"/>
+        </w:rPr>
+      </w:pPr>
+      <w:r>
+        <w:rPr>
+          <w:rFonts w:hint="default"/>
+        </w:rPr>
+        <w:t>}</w:t>
+      </w:r>
+    </w:p>
+    <w:p>
+      <w:pPr>
+        <w:widowControl w:val="0"/>
+        <w:numPr>
+          <w:ilvl w:val="0"/>
+          <w:numId w:val="10"/>
+        </w:numPr>
+        <w:ind w:left="0" w:leftChars="0" w:firstLine="0" w:firstLineChars="0"/>
+        <w:jc w:val="both"/>
+        <w:rPr>
+          <w:rFonts w:hint="default"/>
+        </w:rPr>
+      </w:pPr>
+      <w:r>
+        <w:rPr>
+          <w:rFonts w:hint="default"/>
+        </w:rPr>
+        <w:t>C++11规定,函数可以返回花括号包围的值的列表,即可以在return语句后以{}形式返回一个vector&lt;T&gt;列表.</w:t>
+      </w:r>
+    </w:p>
+    <w:p>
+      <w:pPr>
+        <w:widowControl w:val="0"/>
+        <w:numPr>
+          <w:ilvl w:val="0"/>
+          <w:numId w:val="10"/>
+        </w:numPr>
+        <w:ind w:left="0" w:leftChars="0" w:firstLine="0" w:firstLineChars="0"/>
+        <w:jc w:val="both"/>
+        <w:rPr>
+          <w:rFonts w:hint="default"/>
+        </w:rPr>
+      </w:pPr>
+      <w:r>
+        <w:rPr>
+          <w:rFonts w:hint="default"/>
+        </w:rPr>
+        <w:t>Main函数</w:t>
+      </w:r>
+      <w:r>
+        <w:rPr>
+          <w:rFonts w:hint="default"/>
+          <w:color w:val="FF0000"/>
+        </w:rPr>
+        <w:t>返回值为0时表示执行成功</w:t>
+      </w:r>
+      <w:r>
+        <w:rPr>
+          <w:rFonts w:hint="default"/>
+        </w:rPr>
+        <w:t>,其他值表示执行失败.其他非0值含义与机器有关. cstdlib库中提供了两个变量表示执行成功或者失败.</w:t>
+      </w:r>
+    </w:p>
+    <w:p>
+      <w:pPr>
+        <w:widowControl w:val="0"/>
+        <w:numPr>
+          <w:ilvl w:val="0"/>
+          <w:numId w:val="0"/>
+        </w:numPr>
+        <w:ind w:leftChars="0"/>
+        <w:jc w:val="both"/>
+        <w:rPr>
+          <w:rFonts w:hint="default"/>
+        </w:rPr>
+      </w:pPr>
+      <w:r>
+        <w:rPr>
+          <w:rFonts w:hint="default"/>
+        </w:rPr>
+        <w:t>Int main()</w:t>
+      </w:r>
+    </w:p>
+    <w:p>
+      <w:pPr>
+        <w:widowControl w:val="0"/>
+        <w:numPr>
+          <w:ilvl w:val="0"/>
+          <w:numId w:val="0"/>
+        </w:numPr>
+        <w:ind w:leftChars="0"/>
+        <w:jc w:val="both"/>
+        <w:rPr>
+          <w:rFonts w:hint="default"/>
+        </w:rPr>
+      </w:pPr>
+      <w:r>
+        <w:rPr>
+          <w:rFonts w:hint="default"/>
+        </w:rPr>
+        <w:t>{</w:t>
+      </w:r>
+    </w:p>
+    <w:p>
+      <w:pPr>
+        <w:widowControl w:val="0"/>
+        <w:numPr>
+          <w:ilvl w:val="0"/>
+          <w:numId w:val="0"/>
+        </w:numPr>
+        <w:ind w:leftChars="0" w:firstLine="420" w:firstLineChars="0"/>
+        <w:jc w:val="both"/>
+        <w:rPr>
+          <w:rFonts w:hint="default"/>
+        </w:rPr>
+      </w:pPr>
+      <w:r>
+        <w:rPr>
+          <w:rFonts w:hint="default"/>
+        </w:rPr>
+        <w:t>If (some_failure)</w:t>
+      </w:r>
+    </w:p>
+    <w:p>
+      <w:pPr>
+        <w:widowControl w:val="0"/>
+        <w:numPr>
+          <w:ilvl w:val="0"/>
+          <w:numId w:val="0"/>
+        </w:numPr>
+        <w:ind w:left="420" w:leftChars="0" w:firstLine="420" w:firstLineChars="0"/>
+        <w:jc w:val="both"/>
+        <w:rPr>
+          <w:rFonts w:hint="default"/>
+        </w:rPr>
+      </w:pPr>
+      <w:r>
+        <w:rPr>
+          <w:rFonts w:hint="default"/>
+        </w:rPr>
+        <w:t>Return EXIT_FAILURE;</w:t>
+      </w:r>
+    </w:p>
+    <w:p>
+      <w:pPr>
+        <w:widowControl w:val="0"/>
+        <w:numPr>
+          <w:ilvl w:val="0"/>
+          <w:numId w:val="0"/>
+        </w:numPr>
+        <w:ind w:firstLine="420" w:firstLineChars="0"/>
+        <w:jc w:val="both"/>
+        <w:rPr>
+          <w:rFonts w:hint="default"/>
+        </w:rPr>
+      </w:pPr>
+      <w:r>
+        <w:rPr>
+          <w:rFonts w:hint="default"/>
+        </w:rPr>
+        <w:t>Else</w:t>
+      </w:r>
+    </w:p>
+    <w:p>
+      <w:pPr>
+        <w:widowControl w:val="0"/>
+        <w:numPr>
+          <w:ilvl w:val="0"/>
+          <w:numId w:val="0"/>
+        </w:numPr>
+        <w:ind w:left="420" w:leftChars="0" w:firstLine="420" w:firstLineChars="0"/>
+        <w:jc w:val="both"/>
+        <w:rPr>
+          <w:rFonts w:hint="default"/>
+        </w:rPr>
+      </w:pPr>
+      <w:r>
+        <w:rPr>
+          <w:rFonts w:hint="default"/>
+        </w:rPr>
+        <w:t>;Return EXIT_SUCCESS;</w:t>
+      </w:r>
+    </w:p>
+    <w:p>
+      <w:pPr>
+        <w:widowControl w:val="0"/>
+        <w:numPr>
+          <w:ilvl w:val="0"/>
+          <w:numId w:val="0"/>
+        </w:numPr>
+        <w:ind w:leftChars="0"/>
+        <w:jc w:val="both"/>
+        <w:rPr>
+          <w:rFonts w:hint="default"/>
+        </w:rPr>
+      </w:pPr>
+      <w:r>
+        <w:rPr>
+          <w:rFonts w:hint="default"/>
+        </w:rPr>
+        <w:t>}</w:t>
+      </w:r>
+    </w:p>
+    <w:p>
+      <w:pPr>
+        <w:widowControl w:val="0"/>
+        <w:numPr>
+          <w:ilvl w:val="0"/>
+          <w:numId w:val="10"/>
+        </w:numPr>
+        <w:ind w:left="0" w:leftChars="0" w:firstLine="0" w:firstLineChars="0"/>
+        <w:jc w:val="both"/>
+        <w:rPr>
+          <w:rFonts w:hint="default"/>
+        </w:rPr>
+      </w:pPr>
+      <w:r>
+        <w:rPr>
+          <w:rFonts w:hint="default"/>
+        </w:rPr>
+        <w:t>返回数组的函数声明形式:int (*func(int i)[10]);</w:t>
+      </w:r>
+    </w:p>
+    <w:p>
+      <w:pPr>
+        <w:widowControl w:val="0"/>
+        <w:numPr>
+          <w:ilvl w:val="0"/>
+          <w:numId w:val="0"/>
+        </w:numPr>
+        <w:ind w:leftChars="0"/>
+        <w:jc w:val="both"/>
+        <w:rPr>
+          <w:rFonts w:hint="default"/>
+        </w:rPr>
+      </w:pPr>
+    </w:p>
+    <w:p>
+      <w:pPr>
+        <w:widowControl w:val="0"/>
+        <w:numPr>
+          <w:ilvl w:val="0"/>
+          <w:numId w:val="0"/>
+        </w:numPr>
+        <w:ind w:leftChars="0"/>
+        <w:jc w:val="both"/>
+        <w:rPr>
+          <w:rFonts w:hint="default"/>
+        </w:rPr>
+      </w:pPr>
+      <w:r>
+        <w:rPr>
+          <w:rFonts w:hint="default"/>
+        </w:rPr>
+        <w:t>6.4函数的重载</w:t>
+      </w:r>
+    </w:p>
+    <w:p>
+      <w:pPr>
+        <w:widowControl w:val="0"/>
+        <w:numPr>
+          <w:ilvl w:val="0"/>
+          <w:numId w:val="11"/>
+        </w:numPr>
+        <w:ind w:leftChars="0"/>
+        <w:jc w:val="both"/>
+        <w:rPr>
+          <w:rFonts w:hint="default"/>
+        </w:rPr>
+      </w:pPr>
+      <w:r>
+        <w:rPr>
+          <w:rFonts w:hint="default"/>
+        </w:rPr>
+        <w:t>一个拥有顶层const的形参和一个没有顶层形参的函数声明是无法区分的,不能以此来重载函数.例如:Record lookup(Phone), Recond lookup(const Phone).</w:t>
+      </w:r>
+    </w:p>
+    <w:p>
+      <w:pPr>
+        <w:widowControl w:val="0"/>
+        <w:numPr>
+          <w:ilvl w:val="0"/>
+          <w:numId w:val="11"/>
+        </w:numPr>
+        <w:ind w:leftChars="0"/>
+        <w:jc w:val="both"/>
+        <w:rPr>
+          <w:rFonts w:hint="default"/>
+          <w:color w:val="auto"/>
+        </w:rPr>
+      </w:pPr>
+      <w:r>
+        <w:rPr>
+          <w:rFonts w:hint="default"/>
+          <w:color w:val="auto"/>
+        </w:rPr>
+        <w:t>另一方面,</w:t>
+      </w:r>
+      <w:r>
+        <w:rPr>
+          <w:rFonts w:hint="default"/>
+          <w:b w:val="0"/>
+          <w:bCs w:val="0"/>
+          <w:color w:val="FF0000"/>
+        </w:rPr>
+        <w:t>如果形参是某种类型的指针或者引用,则通过区分其指向的是常量对象还是非常量对象可以实现函数重载</w:t>
+      </w:r>
+      <w:r>
+        <w:rPr>
+          <w:rFonts w:hint="default"/>
+          <w:color w:val="auto"/>
+        </w:rPr>
+        <w:t>.例如:Recond lookup(Account *)和Recond lookup(const Account *)可以区分.</w:t>
+      </w:r>
+    </w:p>
+    <w:p>
+      <w:pPr>
+        <w:widowControl w:val="0"/>
+        <w:numPr>
+          <w:ilvl w:val="0"/>
+          <w:numId w:val="11"/>
+        </w:numPr>
+        <w:ind w:leftChars="0"/>
+        <w:jc w:val="both"/>
+        <w:rPr>
+          <w:rFonts w:hint="default"/>
+          <w:color w:val="auto"/>
+        </w:rPr>
+      </w:pPr>
+      <w:r>
+        <w:rPr>
+          <w:rFonts w:hint="default"/>
+          <w:color w:val="auto"/>
+        </w:rPr>
+        <w:t>在许多函数声明中使用到常量引用的方式确保传入的参数不需要拷贝和修改,但是当需要返回一个可以被修改的对象时,必须用到const_cast&lt;&gt;进行类型转换. 通常的做法是保留原本的常量引用函数, 新建一个传入非常量引用的形参的函数调用之前的函数, 传入的形参可以通过const_cast&lt;const String&amp;&gt; 将非常量实参转为常量实参,函数执行完后返回的常量引用值可以通过const_cast&lt;String &amp;&gt;去掉const属性.</w:t>
+      </w:r>
+    </w:p>
+    <w:p>
+      <w:pPr>
+        <w:widowControl w:val="0"/>
+        <w:numPr>
+          <w:ilvl w:val="0"/>
+          <w:numId w:val="0"/>
+        </w:numPr>
+        <w:jc w:val="both"/>
+        <w:rPr>
+          <w:rFonts w:hint="default"/>
+          <w:color w:val="auto"/>
+        </w:rPr>
+      </w:pPr>
+    </w:p>
+    <w:p>
+      <w:pPr>
+        <w:widowControl w:val="0"/>
+        <w:numPr>
+          <w:ilvl w:val="0"/>
+          <w:numId w:val="0"/>
+        </w:numPr>
+        <w:jc w:val="both"/>
+        <w:rPr>
+          <w:rFonts w:hint="default"/>
+          <w:color w:val="auto"/>
+        </w:rPr>
+      </w:pPr>
+      <w:r>
+        <w:rPr>
+          <w:rFonts w:hint="default"/>
+          <w:color w:val="auto"/>
+        </w:rPr>
+        <w:t>6.5特殊用途语言特性:</w:t>
+      </w:r>
+    </w:p>
+    <w:p>
+      <w:pPr>
+        <w:widowControl w:val="0"/>
+        <w:numPr>
+          <w:ilvl w:val="0"/>
+          <w:numId w:val="12"/>
+        </w:numPr>
+        <w:jc w:val="both"/>
+        <w:rPr>
+          <w:rFonts w:hint="default"/>
+          <w:color w:val="auto"/>
+        </w:rPr>
+      </w:pPr>
+      <w:r>
+        <w:rPr>
+          <w:rFonts w:hint="default"/>
+          <w:color w:val="auto"/>
+        </w:rPr>
+        <w:t>在声明默认实参时,一旦某个形参被赋予了默认值,则它后面的所有形参都必须有默认值.</w:t>
+      </w:r>
+    </w:p>
+    <w:p>
+      <w:pPr>
+        <w:widowControl w:val="0"/>
+        <w:numPr>
+          <w:ilvl w:val="0"/>
+          <w:numId w:val="12"/>
+        </w:numPr>
+        <w:jc w:val="both"/>
+        <w:rPr>
+          <w:rFonts w:hint="default"/>
+          <w:color w:val="auto"/>
+        </w:rPr>
+      </w:pPr>
+      <w:r>
+        <w:rPr>
+          <w:rFonts w:hint="default"/>
+          <w:color w:val="auto"/>
+        </w:rPr>
+        <w:t>内联函数(inline)可以避免函数调用的开销, 代码在编译过程中会自动在函数调用点中将代码展开, 常用于规模比较小,流程直接,调用频繁的函数.</w:t>
+      </w:r>
+    </w:p>
+    <w:p>
+      <w:pPr>
+        <w:widowControl w:val="0"/>
+        <w:numPr>
+          <w:ilvl w:val="0"/>
+          <w:numId w:val="12"/>
+        </w:numPr>
+        <w:jc w:val="both"/>
+        <w:rPr>
+          <w:rFonts w:hint="default"/>
+          <w:color w:val="auto"/>
+        </w:rPr>
+      </w:pPr>
+      <w:r>
+        <w:rPr>
+          <w:rFonts w:hint="default"/>
+          <w:color w:val="auto"/>
+        </w:rPr>
+        <w:t>Constexpr函数, 执行初始化任务时,编译器自动把constexpr函数转为函数的返回值,所以constexpr函数被隐性指定为内联函数, 并且函数的所有形参的类型都得是字面值类型, 而且函数体中必须只有一条return语句.</w:t>
+      </w:r>
+    </w:p>
+    <w:p>
+      <w:pPr>
+        <w:widowControl w:val="0"/>
+        <w:numPr>
+          <w:ilvl w:val="0"/>
+          <w:numId w:val="12"/>
+        </w:numPr>
+        <w:jc w:val="both"/>
+        <w:rPr>
+          <w:rFonts w:hint="default"/>
+          <w:color w:val="auto"/>
+        </w:rPr>
+      </w:pPr>
+      <w:r>
+        <w:rPr>
+          <w:rFonts w:hint="default"/>
+          <w:color w:val="auto"/>
+        </w:rPr>
+        <w:t xml:space="preserve">利用assert预处理宏调试, </w:t>
+      </w:r>
+    </w:p>
+    <w:p>
+      <w:pPr>
+        <w:widowControl w:val="0"/>
+        <w:numPr>
+          <w:ilvl w:val="0"/>
+          <w:numId w:val="0"/>
+        </w:numPr>
+        <w:jc w:val="both"/>
+        <w:rPr>
+          <w:rFonts w:hint="default"/>
+          <w:color w:val="auto"/>
+        </w:rPr>
+      </w:pPr>
+    </w:p>
+    <w:p>
+      <w:pPr>
+        <w:widowControl w:val="0"/>
+        <w:numPr>
+          <w:ilvl w:val="0"/>
+          <w:numId w:val="0"/>
+        </w:numPr>
+        <w:jc w:val="both"/>
+        <w:rPr>
+          <w:rFonts w:hint="default"/>
+          <w:color w:val="auto"/>
+        </w:rPr>
+      </w:pPr>
+      <w:r>
+        <w:rPr>
+          <w:rFonts w:hint="default"/>
+          <w:color w:val="auto"/>
+        </w:rPr>
+        <w:t>2018/09/10</w:t>
+      </w:r>
+    </w:p>
+    <w:p>
+      <w:pPr>
+        <w:widowControl w:val="0"/>
+        <w:numPr>
+          <w:ilvl w:val="0"/>
+          <w:numId w:val="0"/>
+        </w:numPr>
+        <w:jc w:val="both"/>
+        <w:rPr>
+          <w:rFonts w:hint="default"/>
+          <w:color w:val="auto"/>
+        </w:rPr>
+      </w:pPr>
+      <w:r>
+        <w:rPr>
+          <w:rFonts w:hint="default"/>
+          <w:color w:val="auto"/>
+        </w:rPr>
+        <w:t>7.3类的其他特性</w:t>
+      </w:r>
+    </w:p>
+    <w:p>
+      <w:pPr>
+        <w:widowControl w:val="0"/>
+        <w:numPr>
+          <w:ilvl w:val="0"/>
+          <w:numId w:val="13"/>
+        </w:numPr>
+        <w:jc w:val="both"/>
+        <w:rPr>
+          <w:rFonts w:hint="default"/>
+          <w:color w:val="auto"/>
+        </w:rPr>
+      </w:pPr>
+      <w:r>
+        <w:rPr>
+          <w:rFonts w:hint="default"/>
+          <w:color w:val="auto"/>
+        </w:rPr>
+        <w:t>非const实例对象即可以调用非const函数，也可以调用const函数。而const实例对象只能调用const函数，不能调用非const函数。</w:t>
+      </w:r>
+    </w:p>
+    <w:p>
+      <w:pPr>
+        <w:widowControl w:val="0"/>
+        <w:numPr>
+          <w:ilvl w:val="0"/>
+          <w:numId w:val="0"/>
+        </w:numPr>
+        <w:jc w:val="both"/>
+        <w:rPr>
+          <w:rFonts w:hint="default"/>
+          <w:color w:val="FF0000"/>
+        </w:rPr>
+      </w:pPr>
+      <w:r>
+        <w:rPr>
+          <w:rFonts w:hint="default"/>
+          <w:color w:val="FF0000"/>
+        </w:rPr>
+        <w:t>其中的原理：类的成员函数调用时会隐式传入一个this指针，const成员函数中this指针被声明为”const Type *”，即当const实例对象调用时传入const指针，调用成功，当非const实例对象调用时传入非const指针，此时非const指针可自动转换为const指针，调用成功。而当const实例对象调用非const成员函数时，传入的const指针无法转换为非const指针，所以调用失败。</w:t>
+      </w:r>
+    </w:p>
+    <w:p>
+      <w:pPr>
+        <w:widowControl w:val="0"/>
+        <w:numPr>
+          <w:ilvl w:val="0"/>
+          <w:numId w:val="13"/>
+        </w:numPr>
+        <w:ind w:left="0" w:leftChars="0" w:firstLine="0" w:firstLineChars="0"/>
+        <w:jc w:val="both"/>
+        <w:rPr>
+          <w:rFonts w:hint="default"/>
+          <w:color w:val="auto"/>
+        </w:rPr>
+      </w:pPr>
+      <w:r>
+        <w:rPr>
+          <w:rFonts w:hint="default"/>
+          <w:color w:val="auto"/>
+        </w:rPr>
+        <w:t>仅声明类而暂时不去定义它，这种声明称为前向声明。此时可以定义指向该类型的指针、引用或声明（不能定义）。一旦一个类名字出现过，它就被认为是被声明过了，所以，类允许包含指向它自身的指针或者引用。</w:t>
+      </w:r>
+    </w:p>
+    <w:p>
+      <w:pPr>
+        <w:widowControl w:val="0"/>
+        <w:numPr>
+          <w:ilvl w:val="0"/>
+          <w:numId w:val="13"/>
+        </w:numPr>
+        <w:ind w:left="0" w:leftChars="0" w:firstLine="0" w:firstLineChars="0"/>
+        <w:jc w:val="both"/>
+        <w:rPr>
+          <w:rFonts w:hint="default"/>
+          <w:color w:val="FF0000"/>
+        </w:rPr>
+      </w:pPr>
+      <w:r>
+        <w:rPr>
+          <w:rFonts w:hint="default"/>
+          <w:color w:val="FF0000"/>
+        </w:rPr>
+        <w:t>如果一个类指定了友元类，则友元类的成员函数可以访问此类包含非公有成员在内的所有成员。友元关系不具有传递性。</w:t>
+      </w:r>
+    </w:p>
+    <w:p>
+      <w:pPr>
+        <w:widowControl w:val="0"/>
+        <w:numPr>
+          <w:ilvl w:val="0"/>
+          <w:numId w:val="0"/>
+        </w:numPr>
+        <w:jc w:val="both"/>
+        <w:rPr>
+          <w:rFonts w:hint="default"/>
+          <w:color w:val="FF0000"/>
+        </w:rPr>
+      </w:pPr>
+    </w:p>
+    <w:p>
+      <w:pPr>
+        <w:widowControl w:val="0"/>
+        <w:numPr>
+          <w:ilvl w:val="0"/>
+          <w:numId w:val="0"/>
+        </w:numPr>
+        <w:jc w:val="both"/>
+        <w:rPr>
+          <w:rFonts w:hint="default"/>
+          <w:color w:val="454951" w:themeColor="text1" w:themeShade="BF"/>
+        </w:rPr>
+      </w:pPr>
+      <w:r>
+        <w:rPr>
+          <w:rFonts w:hint="default"/>
+          <w:color w:val="454951" w:themeColor="text1" w:themeShade="BF"/>
+        </w:rPr>
+        <w:t>2018.9.11</w:t>
+      </w:r>
+    </w:p>
+    <w:p>
+      <w:pPr>
+        <w:widowControl w:val="0"/>
+        <w:numPr>
+          <w:ilvl w:val="0"/>
+          <w:numId w:val="0"/>
+        </w:numPr>
+        <w:jc w:val="both"/>
+        <w:rPr>
+          <w:rFonts w:hint="default"/>
+          <w:color w:val="454951" w:themeColor="text1" w:themeShade="BF"/>
+        </w:rPr>
+      </w:pPr>
+      <w:r>
+        <w:rPr>
+          <w:rFonts w:hint="default"/>
+          <w:color w:val="454951" w:themeColor="text1" w:themeShade="BF"/>
+        </w:rPr>
+        <w:t>7.5构造函数再探</w:t>
+      </w:r>
+    </w:p>
+    <w:p>
+      <w:pPr>
+        <w:widowControl w:val="0"/>
+        <w:numPr>
+          <w:ilvl w:val="0"/>
+          <w:numId w:val="14"/>
+        </w:numPr>
+        <w:jc w:val="both"/>
+        <w:rPr>
+          <w:rFonts w:hint="default"/>
+          <w:color w:val="454951" w:themeColor="text1" w:themeShade="BF"/>
+        </w:rPr>
+      </w:pPr>
+      <w:r>
+        <w:rPr>
+          <w:rFonts w:hint="default"/>
+          <w:color w:val="454951" w:themeColor="text1" w:themeShade="BF"/>
+        </w:rPr>
+        <w:t>如果没有在构造函数的初始化列表中显式地初始化成员（在构造函数体中对成员赋值不是初始化），则该成员将在构造函数体之前执行默认初始化。</w:t>
+      </w:r>
+    </w:p>
+    <w:p>
+      <w:pPr>
+        <w:widowControl w:val="0"/>
+        <w:numPr>
+          <w:ilvl w:val="0"/>
+          <w:numId w:val="14"/>
+        </w:numPr>
+        <w:jc w:val="both"/>
+        <w:rPr>
+          <w:rFonts w:hint="default"/>
+          <w:color w:val="FF0000"/>
+        </w:rPr>
+      </w:pPr>
+      <w:r>
+        <w:rPr>
+          <w:rFonts w:hint="default"/>
+          <w:color w:val="FF0000"/>
+        </w:rPr>
+        <w:t>如果类的成员是引用或者const时，必须在构造函数中列表初始化（初始化唯一机会）。</w:t>
+      </w:r>
+    </w:p>
+    <w:p>
+      <w:pPr>
+        <w:widowControl w:val="0"/>
+        <w:numPr>
+          <w:ilvl w:val="0"/>
+          <w:numId w:val="14"/>
+        </w:numPr>
+        <w:jc w:val="both"/>
+        <w:rPr>
+          <w:rFonts w:hint="default"/>
+          <w:color w:val="FF0000"/>
+        </w:rPr>
+      </w:pPr>
+      <w:r>
+        <w:rPr>
+          <w:rFonts w:hint="default"/>
+          <w:color w:val="FF0000"/>
+        </w:rPr>
+        <w:t>构造函数初始值列表只说明用于初始化成员的值，而不限定初始化的具体顺序。成员初始化顺序只与成员在类中定义中出现的顺序有关。</w:t>
+      </w:r>
+    </w:p>
+    <w:p>
+      <w:pPr>
+        <w:widowControl w:val="0"/>
+        <w:numPr>
+          <w:ilvl w:val="0"/>
+          <w:numId w:val="14"/>
+        </w:numPr>
+        <w:jc w:val="both"/>
+        <w:rPr>
+          <w:rFonts w:hint="default"/>
+          <w:color w:val="454951" w:themeColor="text1" w:themeShade="BF"/>
+        </w:rPr>
+      </w:pPr>
+      <w:r>
+        <w:rPr>
+          <w:rFonts w:hint="default"/>
+          <w:color w:val="454951" w:themeColor="text1" w:themeShade="BF"/>
+        </w:rPr>
+        <w:t>如果一个构造函数为所有参数都提供了默认参数，则它实际上也就定义了默认的构造函数。</w:t>
+      </w:r>
+    </w:p>
+    <w:p>
+      <w:pPr>
+        <w:widowControl w:val="0"/>
+        <w:numPr>
+          <w:ilvl w:val="0"/>
+          <w:numId w:val="14"/>
+        </w:numPr>
+        <w:jc w:val="both"/>
+        <w:rPr>
+          <w:rFonts w:hint="default"/>
+          <w:color w:val="5C616C" w:themeColor="text1"/>
+          <w14:textFill>
+            <w14:solidFill>
+              <w14:schemeClr w14:val="tx1"/>
+            </w14:solidFill>
+          </w14:textFill>
+        </w:rPr>
+      </w:pPr>
+      <w:r>
+        <w:rPr>
+          <w:rFonts w:hint="default"/>
+          <w:color w:val="FF0000"/>
+        </w:rPr>
+        <w:t>如果构造函数只接受一个实参，则它实际上定义了转换为此类类型的隐式转换机制，有时我们把这种构造函数称之为</w:t>
+      </w:r>
+      <w:r>
+        <w:rPr>
+          <w:rFonts w:hint="default"/>
+          <w:color w:val="FF0000"/>
+          <w:u w:val="single"/>
+        </w:rPr>
+        <w:t>转换构造函数</w:t>
+      </w:r>
+      <w:r>
+        <w:rPr>
+          <w:rFonts w:hint="default"/>
+          <w:color w:val="FF0000"/>
+        </w:rPr>
+        <w:t>。假如class A中定义了接受string的构造函数和接受iostream的构造函数，则在需要使用class A的地方，我们可以使用string或者iostream作为代替。发生隐式转换的另一种情况是当我们执行拷贝形式的初始化时（使用=）。如果需要抑制这种隐式的转换机制，则在只含单个实参的构造函数前添加关键字”explicit”。此时使用exclicit声明的构造函数只能以直接初始化的形式使用，不能用于拷贝形式的初始化过程（=）。若要强行进行类型转换，可通过显示调用构造（即：sum(A(string))，显式将string类型转为A类类型）。</w:t>
+      </w:r>
+    </w:p>
+    <w:p>
+      <w:pPr>
+        <w:widowControl w:val="0"/>
+        <w:numPr>
+          <w:ilvl w:val="0"/>
+          <w:numId w:val="14"/>
+        </w:numPr>
+        <w:jc w:val="both"/>
+        <w:rPr>
+          <w:rFonts w:hint="default"/>
+          <w:color w:val="5C616C" w:themeColor="text1"/>
+          <w14:textFill>
+            <w14:solidFill>
+              <w14:schemeClr w14:val="tx1"/>
+            </w14:solidFill>
+          </w14:textFill>
+        </w:rPr>
+      </w:pPr>
+      <w:r>
+        <w:rPr>
+          <w:rFonts w:hint="default"/>
+          <w:color w:val="5C616C" w:themeColor="text1"/>
+          <w14:textFill>
+            <w14:solidFill>
+              <w14:schemeClr w14:val="tx1"/>
+            </w14:solidFill>
+          </w14:textFill>
+        </w:rPr>
+        <w:t>因为静态数据成员函数不属于任何一个对象，所以它们并不是在创建类的对象时被定义，所以必须在类的外部定义和初始化静态成员，每个静态成员只能被定义一次。</w:t>
+      </w:r>
+    </w:p>
+    <w:p>
+      <w:pPr>
+        <w:widowControl w:val="0"/>
+        <w:numPr>
+          <w:ilvl w:val="0"/>
+          <w:numId w:val="14"/>
+        </w:numPr>
+        <w:jc w:val="both"/>
+        <w:rPr>
+          <w:rFonts w:hint="default"/>
+          <w:color w:val="5C616C" w:themeColor="text1"/>
+          <w14:textFill>
+            <w14:solidFill>
+              <w14:schemeClr w14:val="tx1"/>
+            </w14:solidFill>
+          </w14:textFill>
+        </w:rPr>
+      </w:pPr>
+      <w:r>
+        <w:rPr>
+          <w:rFonts w:hint="default"/>
+          <w:color w:val="5C616C" w:themeColor="text1"/>
+          <w14:textFill>
+            <w14:solidFill>
+              <w14:schemeClr w14:val="tx1"/>
+            </w14:solidFill>
+          </w14:textFill>
+        </w:rPr>
+        <w:t>静态数据成员可以作为默认实参。</w:t>
+      </w:r>
+    </w:p>
+    <w:p>
+      <w:pPr>
+        <w:widowControl w:val="0"/>
+        <w:numPr>
+          <w:ilvl w:val="0"/>
+          <w:numId w:val="0"/>
+        </w:numPr>
+        <w:jc w:val="both"/>
+        <w:rPr>
+          <w:rFonts w:hint="default"/>
+          <w:color w:val="5C616C" w:themeColor="text1"/>
+          <w14:textFill>
+            <w14:solidFill>
+              <w14:schemeClr w14:val="tx1"/>
+            </w14:solidFill>
+          </w14:textFill>
+        </w:rPr>
+      </w:pPr>
+    </w:p>
+    <w:p>
+      <w:pPr>
+        <w:widowControl w:val="0"/>
+        <w:numPr>
+          <w:ilvl w:val="0"/>
+          <w:numId w:val="0"/>
+        </w:numPr>
+        <w:jc w:val="both"/>
+        <w:rPr>
+          <w:rFonts w:hint="default"/>
+          <w:color w:val="5C616C" w:themeColor="text1"/>
+          <w14:textFill>
+            <w14:solidFill>
+              <w14:schemeClr w14:val="tx1"/>
+            </w14:solidFill>
+          </w14:textFill>
+        </w:rPr>
+      </w:pPr>
+      <w:r>
+        <w:rPr>
+          <w:rFonts w:hint="default"/>
+          <w:color w:val="5C616C" w:themeColor="text1"/>
+          <w14:textFill>
+            <w14:solidFill>
+              <w14:schemeClr w14:val="tx1"/>
+            </w14:solidFill>
+          </w14:textFill>
+        </w:rPr>
+        <w:t>7.6补充（“&gt;&gt;”、”&lt;&lt;”运算符mmn重载为什么声明为友元函数）：</w:t>
+      </w:r>
+    </w:p>
+    <w:p>
+      <w:pPr>
+        <w:widowControl w:val="0"/>
+        <w:numPr>
+          <w:ilvl w:val="0"/>
+          <w:numId w:val="0"/>
+        </w:numPr>
+        <w:jc w:val="both"/>
+        <w:rPr>
+          <w:rFonts w:hint="default"/>
+          <w:color w:val="FF0000"/>
+        </w:rPr>
+      </w:pPr>
+      <w:r>
+        <w:rPr>
+          <w:rFonts w:hint="default"/>
+          <w:color w:val="FF0000"/>
+        </w:rPr>
+        <w:t>（1）为什么类中重载”&lt;&lt;”、”&gt;&gt;”等运算符时需要声明为友元函数？</w:t>
+      </w:r>
+    </w:p>
+    <w:p>
+      <w:pPr>
+        <w:widowControl w:val="0"/>
+        <w:numPr>
+          <w:ilvl w:val="0"/>
+          <w:numId w:val="0"/>
+        </w:numPr>
+        <w:ind w:firstLine="420" w:firstLineChars="0"/>
+        <w:jc w:val="both"/>
+        <w:rPr>
+          <w:rFonts w:hint="default"/>
+          <w:color w:val="FF0000"/>
+        </w:rPr>
+      </w:pPr>
+      <w:r>
+        <w:rPr>
+          <w:rFonts w:hint="default"/>
+          <w:color w:val="FF0000"/>
+        </w:rPr>
+        <w:t>类中重载二元运算符有两种方式，一种是在类中声明，另一种是在类外声明。在类外声明重载二元运算符时，需要传入两个参数，左边参数是类本身，右边是参与运算的另一个参数，比如重载+operator,+(obj1， obj2)，这种方法不太符合使用习惯；第二种是在类中声明重载运算符，只需要传入参数与运算的对象参数，比如重载+operator，obj1 + obj2，比较符合习惯。但是重载”&gt;&gt;”(或者“&lt;&lt;”)时，cin（或者cout）作为作则运算对象且不是类本身，要声明为第二种方式，则需要访问类中包含私有成员在内的数据成员，则需要声明为友元函数。</w:t>
+      </w:r>
+    </w:p>
+    <w:p>
+      <w:pPr>
+        <w:widowControl w:val="0"/>
+        <w:numPr>
+          <w:ilvl w:val="0"/>
+          <w:numId w:val="0"/>
+        </w:numPr>
+        <w:jc w:val="both"/>
+        <w:rPr>
+          <w:rFonts w:hint="default"/>
+          <w:color w:val="5C616C" w:themeColor="text1"/>
+          <w14:textFill>
+            <w14:solidFill>
+              <w14:schemeClr w14:val="tx1"/>
+            </w14:solidFill>
+          </w14:textFill>
+        </w:rPr>
+      </w:pPr>
+    </w:p>
+    <w:p>
+      <w:pPr>
+        <w:widowControl w:val="0"/>
+        <w:numPr>
+          <w:ilvl w:val="0"/>
+          <w:numId w:val="0"/>
+        </w:numPr>
+        <w:jc w:val="both"/>
+        <w:rPr>
+          <w:rFonts w:hint="default"/>
+          <w:color w:val="5C616C" w:themeColor="text1"/>
+          <w14:textFill>
+            <w14:solidFill>
+              <w14:schemeClr w14:val="tx1"/>
+            </w14:solidFill>
+          </w14:textFill>
+        </w:rPr>
+      </w:pPr>
+      <w:r>
+        <w:rPr>
+          <w:rFonts w:hint="default"/>
+          <w:color w:val="5C616C" w:themeColor="text1"/>
+          <w14:textFill>
+            <w14:solidFill>
+              <w14:schemeClr w14:val="tx1"/>
+            </w14:solidFill>
+          </w14:textFill>
+        </w:rPr>
+        <w:t>8.1IO类</w:t>
+      </w:r>
+    </w:p>
+    <w:p>
+      <w:pPr>
+        <w:widowControl w:val="0"/>
+        <w:numPr>
+          <w:ilvl w:val="0"/>
+          <w:numId w:val="15"/>
+        </w:numPr>
+        <w:jc w:val="both"/>
+        <w:rPr>
+          <w:rFonts w:hint="default"/>
+          <w:color w:val="5C616C" w:themeColor="text1"/>
+          <w14:textFill>
+            <w14:solidFill>
+              <w14:schemeClr w14:val="tx1"/>
+            </w14:solidFill>
+          </w14:textFill>
+        </w:rPr>
+      </w:pPr>
+      <w:r>
+        <w:rPr>
+          <w:rFonts w:hint="default"/>
+          <w:color w:val="5C616C" w:themeColor="text1"/>
+          <w14:textFill>
+            <w14:solidFill>
+              <w14:schemeClr w14:val="tx1"/>
+            </w14:solidFill>
+          </w14:textFill>
+        </w:rPr>
+        <w:t>Io对象无拷贝或赋值，不能将形参或者返回类型设置为流类型。IO对象通常以引用的方式传递，因为读写一个IO会改变其状态，所以传递和返回的引用不能是const。</w:t>
+      </w:r>
+    </w:p>
+    <w:p>
+      <w:pPr>
+        <w:widowControl w:val="0"/>
+        <w:numPr>
+          <w:ilvl w:val="0"/>
+          <w:numId w:val="15"/>
+        </w:numPr>
+        <w:jc w:val="both"/>
+        <w:rPr>
+          <w:rFonts w:hint="default"/>
+          <w:color w:val="5C616C" w:themeColor="text1"/>
+          <w14:textFill>
+            <w14:solidFill>
+              <w14:schemeClr w14:val="tx1"/>
+            </w14:solidFill>
+          </w14:textFill>
+        </w:rPr>
+      </w:pPr>
+      <w:r>
+        <w:rPr>
+          <w:rFonts w:hint="default"/>
+          <w:color w:val="5C616C" w:themeColor="text1"/>
+          <w14:textFill>
+            <w14:solidFill>
+              <w14:schemeClr w14:val="tx1"/>
+            </w14:solidFill>
+          </w14:textFill>
+        </w:rPr>
+        <w:t>如果想要每次输出操作后都刷新缓冲区，则可以使用unitbuf操作符，例如：cout&lt;&lt;unitbuf，使用cout&lt;&lt;nounitbuf回到正常的缓冲方式。</w:t>
+      </w:r>
+    </w:p>
+    <w:p>
+      <w:pPr>
+        <w:widowControl w:val="0"/>
+        <w:numPr>
+          <w:ilvl w:val="0"/>
+          <w:numId w:val="15"/>
+        </w:numPr>
+        <w:jc w:val="both"/>
+        <w:rPr>
+          <w:rFonts w:hint="default"/>
+          <w:color w:val="5C616C" w:themeColor="text1"/>
+          <w14:textFill>
+            <w14:solidFill>
+              <w14:schemeClr w14:val="tx1"/>
+            </w14:solidFill>
+          </w14:textFill>
+        </w:rPr>
+      </w:pPr>
+      <w:r>
+        <w:rPr>
+          <w:rFonts w:hint="default"/>
+          <w:color w:val="5C616C" w:themeColor="text1"/>
+          <w14:textFill>
+            <w14:solidFill>
+              <w14:schemeClr w14:val="tx1"/>
+            </w14:solidFill>
+          </w14:textFill>
+        </w:rPr>
+        <w:t>输入流对象cin中的strm::iostate值反映当前输入流的情况，通过cin.rdstate()函数可以返回strm::iostate值，通过cin.setstate()设置当前cin对象状态，cin.clear()将当前输入流状态错误位全部清零。通过cin.good()查看当前流是否正常。</w:t>
+      </w:r>
+    </w:p>
+    <w:p>
+      <w:pPr>
+        <w:widowControl w:val="0"/>
+        <w:numPr>
+          <w:ilvl w:val="0"/>
+          <w:numId w:val="0"/>
+        </w:numPr>
+        <w:jc w:val="both"/>
+        <w:rPr>
+          <w:rFonts w:hint="default"/>
+          <w:color w:val="5C616C" w:themeColor="text1"/>
+          <w14:textFill>
+            <w14:solidFill>
+              <w14:schemeClr w14:val="tx1"/>
+            </w14:solidFill>
+          </w14:textFill>
+        </w:rPr>
+      </w:pPr>
+    </w:p>
+    <w:p>
+      <w:pPr>
+        <w:widowControl w:val="0"/>
+        <w:numPr>
+          <w:ilvl w:val="0"/>
+          <w:numId w:val="0"/>
+        </w:numPr>
+        <w:jc w:val="both"/>
+        <w:rPr>
+          <w:rFonts w:hint="default"/>
+          <w:color w:val="5C616C" w:themeColor="text1"/>
+          <w14:textFill>
+            <w14:solidFill>
+              <w14:schemeClr w14:val="tx1"/>
+            </w14:solidFill>
+          </w14:textFill>
+        </w:rPr>
+      </w:pPr>
+      <w:r>
+        <w:rPr>
+          <w:rFonts w:hint="default"/>
+          <w:color w:val="5C616C" w:themeColor="text1"/>
+          <w14:textFill>
+            <w14:solidFill>
+              <w14:schemeClr w14:val="tx1"/>
+            </w14:solidFill>
+          </w14:textFill>
+        </w:rPr>
+        <w:t>8.1文件输入输出</w:t>
+      </w:r>
+    </w:p>
+    <w:p>
+      <w:pPr>
+        <w:widowControl w:val="0"/>
+        <w:numPr>
+          <w:ilvl w:val="0"/>
+          <w:numId w:val="16"/>
+        </w:numPr>
+        <w:jc w:val="both"/>
+        <w:rPr>
+          <w:rFonts w:hint="default"/>
+          <w:color w:val="5C616C" w:themeColor="text1"/>
+          <w14:textFill>
+            <w14:solidFill>
+              <w14:schemeClr w14:val="tx1"/>
+            </w14:solidFill>
+          </w14:textFill>
+        </w:rPr>
+      </w:pPr>
+      <w:r>
+        <w:rPr>
+          <w:rFonts w:hint="default"/>
+          <w:color w:val="5C616C" w:themeColor="text1"/>
+          <w14:textFill>
+            <w14:solidFill>
+              <w14:schemeClr w14:val="tx1"/>
+            </w14:solidFill>
+          </w14:textFill>
+        </w:rPr>
+        <w:t>当一个fstream对象离开它的作用域后，与之相关的文件会自动关闭，自动调用close()函数。</w:t>
+      </w:r>
+    </w:p>
+    <w:p>
+      <w:pPr>
+        <w:widowControl w:val="0"/>
+        <w:numPr>
+          <w:ilvl w:val="0"/>
+          <w:numId w:val="16"/>
+        </w:numPr>
+        <w:jc w:val="both"/>
+        <w:rPr>
+          <w:rFonts w:hint="default"/>
+          <w:color w:val="5C616C" w:themeColor="text1"/>
+          <w14:textFill>
+            <w14:solidFill>
+              <w14:schemeClr w14:val="tx1"/>
+            </w14:solidFill>
+          </w14:textFill>
+        </w:rPr>
+      </w:pPr>
+      <w:r>
+        <w:rPr>
+          <w:rFonts w:hint="default"/>
+          <w:color w:val="5C616C" w:themeColor="text1"/>
+          <w14:textFill>
+            <w14:solidFill>
+              <w14:schemeClr w14:val="tx1"/>
+            </w14:solidFill>
+          </w14:textFill>
+        </w:rPr>
+        <w:t>与ifstream关联的文件默认以ifstream::in模式打开，与ofstream关联文件默认以ofstream::out模式打开，与iofstream关联文件默认以iofstream::in、iofstream::out模式打开。以out模式打开的文件默认以截断（trunc）方式存储。</w:t>
+      </w:r>
+    </w:p>
+    <w:p>
+      <w:pPr>
+        <w:widowControl w:val="0"/>
+        <w:numPr>
+          <w:ilvl w:val="0"/>
+          <w:numId w:val="0"/>
+        </w:numPr>
+        <w:jc w:val="both"/>
+        <w:rPr>
+          <w:rFonts w:hint="default"/>
+          <w:color w:val="5C616C" w:themeColor="text1"/>
+          <w14:textFill>
+            <w14:solidFill>
+              <w14:schemeClr w14:val="tx1"/>
+            </w14:solidFill>
+          </w14:textFill>
+        </w:rPr>
+      </w:pPr>
+    </w:p>
+    <w:p>
+      <w:pPr>
+        <w:widowControl w:val="0"/>
+        <w:numPr>
+          <w:ilvl w:val="0"/>
+          <w:numId w:val="0"/>
+        </w:numPr>
+        <w:jc w:val="both"/>
+        <w:rPr>
+          <w:rFonts w:hint="default"/>
+          <w:color w:val="5C616C" w:themeColor="text1"/>
+          <w14:textFill>
+            <w14:solidFill>
+              <w14:schemeClr w14:val="tx1"/>
+            </w14:solidFill>
+          </w14:textFill>
+        </w:rPr>
+      </w:pPr>
+      <w:r>
+        <w:rPr>
+          <w:rFonts w:hint="default"/>
+          <w:color w:val="5C616C" w:themeColor="text1"/>
+          <w14:textFill>
+            <w14:solidFill>
+              <w14:schemeClr w14:val="tx1"/>
+            </w14:solidFill>
+          </w14:textFill>
+        </w:rPr>
+        <w:t>8.3 string流</w:t>
+      </w:r>
+    </w:p>
+    <w:p>
+      <w:pPr>
+        <w:widowControl w:val="0"/>
+        <w:numPr>
+          <w:ilvl w:val="0"/>
+          <w:numId w:val="0"/>
+        </w:numPr>
+        <w:jc w:val="both"/>
+        <w:rPr>
+          <w:rFonts w:hint="default"/>
+          <w:color w:val="5C616C" w:themeColor="text1"/>
+          <w14:textFill>
+            <w14:solidFill>
+              <w14:schemeClr w14:val="tx1"/>
+            </w14:solidFill>
+          </w14:textFill>
+        </w:rPr>
+      </w:pPr>
+      <w:r>
+        <w:rPr>
+          <w:rFonts w:hint="default"/>
+          <w:color w:val="5C616C" w:themeColor="text1"/>
+          <w14:textFill>
+            <w14:solidFill>
+              <w14:schemeClr w14:val="tx1"/>
+            </w14:solidFill>
+          </w14:textFill>
+        </w:rPr>
+        <w:t>(1)sstream中的str()函数返回string流对象保存的string的拷贝，str(s)则将string s拷贝到string流对象中。</w:t>
+      </w:r>
+    </w:p>
+    <w:p>
+      <w:pPr>
+        <w:widowControl w:val="0"/>
+        <w:numPr>
+          <w:ilvl w:val="0"/>
+          <w:numId w:val="0"/>
+        </w:numPr>
+        <w:jc w:val="both"/>
+        <w:rPr>
+          <w:rFonts w:hint="default"/>
+          <w:color w:val="FF0000"/>
+        </w:rPr>
+      </w:pPr>
+    </w:p>
+    <w:p>
+      <w:pPr>
+        <w:widowControl w:val="0"/>
+        <w:numPr>
+          <w:ilvl w:val="0"/>
+          <w:numId w:val="0"/>
+        </w:numPr>
+        <w:jc w:val="both"/>
+        <w:rPr>
+          <w:rFonts w:hint="default"/>
+          <w:color w:val="auto"/>
+        </w:rPr>
+      </w:pPr>
+      <w:r>
+        <w:rPr>
+          <w:rFonts w:hint="default"/>
+          <w:color w:val="auto"/>
+        </w:rPr>
+        <w:t>9.2顺序容器</w:t>
+      </w:r>
+    </w:p>
+    <w:p>
+      <w:pPr>
+        <w:widowControl w:val="0"/>
+        <w:numPr>
+          <w:ilvl w:val="0"/>
+          <w:numId w:val="17"/>
+        </w:numPr>
+        <w:jc w:val="both"/>
+        <w:rPr>
+          <w:rFonts w:hint="default"/>
+          <w:color w:val="auto"/>
+        </w:rPr>
+      </w:pPr>
+      <w:r>
+        <w:rPr>
+          <w:rFonts w:hint="default"/>
+          <w:color w:val="auto"/>
+        </w:rPr>
+        <w:t>为了创建一个容器为另一个容器的拷贝，两个容器的类型及其元素类型必须匹配。不过，当传递迭代器参数拷贝一个范围时，就不要求容器类型是相同的了。</w:t>
+      </w:r>
+    </w:p>
+    <w:p>
+      <w:pPr>
+        <w:widowControl w:val="0"/>
+        <w:numPr>
+          <w:ilvl w:val="0"/>
+          <w:numId w:val="17"/>
+        </w:numPr>
+        <w:jc w:val="both"/>
+        <w:rPr>
+          <w:rFonts w:hint="default"/>
+          <w:color w:val="auto"/>
+        </w:rPr>
+      </w:pPr>
+      <w:r>
+        <w:rPr>
+          <w:rFonts w:hint="default"/>
+          <w:color w:val="auto"/>
+        </w:rPr>
+        <w:t>如果元素类型是内置类型或者是具有默认构造函数的类类型，可以只为构造函数提供一个容器大小参数。如果元素类型没有默认构造函数，除了大小参数外，还必须提供一个显式的元素初始值。</w:t>
+      </w:r>
+    </w:p>
+    <w:p>
+      <w:pPr>
+        <w:widowControl w:val="0"/>
+        <w:numPr>
+          <w:ilvl w:val="0"/>
+          <w:numId w:val="0"/>
+        </w:numPr>
+        <w:jc w:val="both"/>
+        <w:rPr>
+          <w:rFonts w:hint="default"/>
+          <w:color w:val="auto"/>
+        </w:rPr>
+      </w:pPr>
+    </w:p>
+    <w:p>
+      <w:pPr>
+        <w:widowControl w:val="0"/>
+        <w:numPr>
+          <w:ilvl w:val="0"/>
+          <w:numId w:val="0"/>
+        </w:numPr>
+        <w:jc w:val="both"/>
+        <w:rPr>
+          <w:rFonts w:hint="default"/>
+          <w:color w:val="auto"/>
+        </w:rPr>
+      </w:pPr>
+      <w:r>
+        <w:rPr>
+          <w:rFonts w:hint="default"/>
+          <w:color w:val="auto"/>
+        </w:rPr>
+        <w:t>2018.9.25</w:t>
+      </w:r>
+    </w:p>
+    <w:p>
+      <w:pPr>
+        <w:widowControl w:val="0"/>
+        <w:numPr>
+          <w:ilvl w:val="0"/>
+          <w:numId w:val="0"/>
+        </w:numPr>
+        <w:jc w:val="both"/>
+        <w:rPr>
+          <w:rFonts w:hint="default"/>
+          <w:color w:val="auto"/>
+        </w:rPr>
+      </w:pPr>
+    </w:p>
+    <w:p>
+      <w:pPr>
+        <w:widowControl w:val="0"/>
+        <w:numPr>
+          <w:ilvl w:val="0"/>
+          <w:numId w:val="18"/>
+        </w:numPr>
+        <w:jc w:val="both"/>
+        <w:rPr>
+          <w:rFonts w:hint="default"/>
+          <w:b/>
+          <w:bCs/>
+          <w:color w:val="auto"/>
+        </w:rPr>
+      </w:pPr>
+      <w:r>
+        <w:rPr>
+          <w:rFonts w:hint="default"/>
+          <w:b/>
+          <w:bCs/>
+          <w:color w:val="auto"/>
+        </w:rPr>
+        <w:t>vector表示的二维数组(m * n)初始化方式：</w:t>
+      </w:r>
+    </w:p>
+    <w:p>
+      <w:pPr>
+        <w:widowControl w:val="0"/>
+        <w:numPr>
+          <w:ilvl w:val="1"/>
+          <w:numId w:val="18"/>
+        </w:numPr>
+        <w:ind w:left="840" w:leftChars="0" w:hanging="420" w:firstLineChars="0"/>
+        <w:jc w:val="both"/>
+        <w:rPr>
+          <w:rFonts w:hint="default"/>
+          <w:color w:val="FF0000"/>
+        </w:rPr>
+      </w:pPr>
+      <w:r>
+        <w:rPr>
+          <w:rFonts w:hint="default"/>
+          <w:color w:val="FF0000"/>
+        </w:rPr>
+        <w:t>方法一</w:t>
+      </w:r>
+    </w:p>
+    <w:p>
+      <w:pPr>
+        <w:widowControl w:val="0"/>
+        <w:numPr>
+          <w:ilvl w:val="0"/>
+          <w:numId w:val="0"/>
+        </w:numPr>
+        <w:ind w:left="420" w:leftChars="0"/>
+        <w:jc w:val="both"/>
+        <w:rPr>
+          <w:rFonts w:hint="default"/>
+          <w:color w:val="auto"/>
+        </w:rPr>
+      </w:pPr>
+      <w:r>
+        <w:rPr>
+          <w:rFonts w:hint="default"/>
+          <w:color w:val="auto"/>
+        </w:rPr>
+        <w:t>Vector&lt;vector&lt;int&gt;&gt; arr(m, vector&lt;int&gt;(n));</w:t>
+      </w:r>
+    </w:p>
+    <w:p>
+      <w:pPr>
+        <w:widowControl w:val="0"/>
+        <w:numPr>
+          <w:ilvl w:val="1"/>
+          <w:numId w:val="18"/>
+        </w:numPr>
+        <w:ind w:left="840" w:leftChars="0" w:hanging="420" w:firstLineChars="0"/>
+        <w:jc w:val="both"/>
+        <w:rPr>
+          <w:rFonts w:hint="default"/>
+          <w:color w:val="auto"/>
+        </w:rPr>
+      </w:pPr>
+      <w:r>
+        <w:rPr>
+          <w:rFonts w:hint="default"/>
+          <w:color w:val="auto"/>
+        </w:rPr>
+        <w:t>方法二</w:t>
+      </w:r>
+    </w:p>
+    <w:p>
+      <w:pPr>
+        <w:widowControl w:val="0"/>
+        <w:numPr>
+          <w:ilvl w:val="0"/>
+          <w:numId w:val="0"/>
+        </w:numPr>
+        <w:ind w:firstLine="420" w:firstLineChars="0"/>
+        <w:jc w:val="both"/>
+        <w:rPr>
+          <w:rFonts w:hint="default"/>
+          <w:color w:val="auto"/>
+        </w:rPr>
+      </w:pPr>
+      <w:r>
+        <w:rPr>
+          <w:rFonts w:hint="default"/>
+          <w:color w:val="auto"/>
+        </w:rPr>
+        <w:t>vector&lt;vector&lt;int&gt;&gt; arr(m);</w:t>
+      </w:r>
+    </w:p>
+    <w:p>
+      <w:pPr>
+        <w:widowControl w:val="0"/>
+        <w:numPr>
+          <w:ilvl w:val="0"/>
+          <w:numId w:val="0"/>
+        </w:numPr>
+        <w:ind w:firstLine="420" w:firstLineChars="0"/>
+        <w:jc w:val="both"/>
+        <w:rPr>
+          <w:rFonts w:hint="default"/>
+          <w:color w:val="auto"/>
+        </w:rPr>
+      </w:pPr>
+      <w:r>
+        <w:rPr>
+          <w:rFonts w:hint="default"/>
+          <w:color w:val="auto"/>
+        </w:rPr>
+        <w:t>for (int i = 0; i &lt; m; ++i)</w:t>
+      </w:r>
+    </w:p>
+    <w:p>
+      <w:pPr>
+        <w:widowControl w:val="0"/>
+        <w:numPr>
+          <w:ilvl w:val="0"/>
+          <w:numId w:val="0"/>
+        </w:numPr>
+        <w:ind w:firstLine="420" w:firstLineChars="0"/>
+        <w:jc w:val="both"/>
+        <w:rPr>
+          <w:rFonts w:hint="default"/>
+          <w:color w:val="auto"/>
+        </w:rPr>
+      </w:pPr>
+      <w:r>
+        <w:rPr>
+          <w:rFonts w:hint="default"/>
+          <w:color w:val="auto"/>
+        </w:rPr>
+        <w:t>{</w:t>
+      </w:r>
+    </w:p>
+    <w:p>
+      <w:pPr>
+        <w:widowControl w:val="0"/>
+        <w:numPr>
+          <w:ilvl w:val="0"/>
+          <w:numId w:val="0"/>
+        </w:numPr>
+        <w:ind w:left="420" w:leftChars="0" w:firstLine="420" w:firstLineChars="0"/>
+        <w:jc w:val="both"/>
+        <w:rPr>
+          <w:rFonts w:hint="default"/>
+          <w:color w:val="auto"/>
+        </w:rPr>
+      </w:pPr>
+      <w:r>
+        <w:rPr>
+          <w:rFonts w:hint="default"/>
+          <w:color w:val="auto"/>
+        </w:rPr>
+        <w:t>arr[i].resize(n);</w:t>
+      </w:r>
+    </w:p>
+    <w:p>
+      <w:pPr>
+        <w:widowControl w:val="0"/>
+        <w:numPr>
+          <w:ilvl w:val="0"/>
+          <w:numId w:val="0"/>
+        </w:numPr>
+        <w:ind w:firstLine="420" w:firstLineChars="0"/>
+        <w:jc w:val="both"/>
+        <w:rPr>
+          <w:rFonts w:hint="default"/>
+          <w:color w:val="auto"/>
+        </w:rPr>
+      </w:pPr>
+      <w:r>
+        <w:rPr>
+          <w:rFonts w:hint="default"/>
+          <w:color w:val="auto"/>
+        </w:rPr>
+        <w:t>}</w:t>
+      </w:r>
+    </w:p>
+    <w:p>
+      <w:pPr>
+        <w:widowControl w:val="0"/>
+        <w:numPr>
+          <w:ilvl w:val="0"/>
+          <w:numId w:val="18"/>
+        </w:numPr>
+        <w:jc w:val="both"/>
+        <w:rPr>
+          <w:rFonts w:hint="default"/>
+          <w:color w:val="FF0000"/>
+        </w:rPr>
+      </w:pPr>
+      <w:r>
+        <w:rPr>
+          <w:rFonts w:hint="default"/>
+          <w:color w:val="FF0000"/>
+        </w:rPr>
+        <w:t>产生随机数</w:t>
+      </w:r>
+    </w:p>
+    <w:p>
+      <w:pPr>
+        <w:widowControl w:val="0"/>
+        <w:numPr>
+          <w:ilvl w:val="0"/>
+          <w:numId w:val="0"/>
+        </w:numPr>
+        <w:ind w:left="420" w:leftChars="0"/>
+        <w:jc w:val="both"/>
+        <w:rPr>
+          <w:rFonts w:hint="default"/>
+          <w:color w:val="auto"/>
+        </w:rPr>
+      </w:pPr>
+      <w:r>
+        <w:rPr>
+          <w:rFonts w:hint="default"/>
+          <w:color w:val="auto"/>
+        </w:rPr>
+        <w:t>需要的头文件：</w:t>
+      </w:r>
+    </w:p>
+    <w:p>
+      <w:pPr>
+        <w:widowControl w:val="0"/>
+        <w:numPr>
+          <w:ilvl w:val="0"/>
+          <w:numId w:val="0"/>
+        </w:numPr>
+        <w:ind w:left="420" w:leftChars="0"/>
+        <w:jc w:val="both"/>
+        <w:rPr>
+          <w:rFonts w:hint="default"/>
+          <w:color w:val="auto"/>
+        </w:rPr>
+      </w:pPr>
+      <w:r>
+        <w:rPr>
+          <w:rFonts w:hint="default"/>
+          <w:color w:val="auto"/>
+        </w:rPr>
+        <w:t>#include&lt;stdlib.h&gt;</w:t>
+      </w:r>
+    </w:p>
+    <w:p>
+      <w:pPr>
+        <w:widowControl w:val="0"/>
+        <w:numPr>
+          <w:ilvl w:val="0"/>
+          <w:numId w:val="0"/>
+        </w:numPr>
+        <w:ind w:left="420" w:leftChars="0"/>
+        <w:jc w:val="both"/>
+        <w:rPr>
+          <w:rFonts w:hint="default"/>
+          <w:color w:val="auto"/>
+        </w:rPr>
+      </w:pPr>
+      <w:r>
+        <w:rPr>
+          <w:rFonts w:hint="default"/>
+          <w:color w:val="auto"/>
+        </w:rPr>
+        <w:t>#include&lt;time.h&gt;</w:t>
+      </w:r>
+    </w:p>
+    <w:p>
+      <w:pPr>
+        <w:widowControl w:val="0"/>
+        <w:numPr>
+          <w:ilvl w:val="0"/>
+          <w:numId w:val="0"/>
+        </w:numPr>
+        <w:ind w:left="420" w:leftChars="0"/>
+        <w:jc w:val="both"/>
+        <w:rPr>
+          <w:rFonts w:hint="default"/>
+          <w:color w:val="auto"/>
+        </w:rPr>
+      </w:pPr>
+    </w:p>
+    <w:p>
+      <w:pPr>
+        <w:widowControl w:val="0"/>
+        <w:numPr>
+          <w:ilvl w:val="0"/>
+          <w:numId w:val="0"/>
+        </w:numPr>
+        <w:ind w:left="420" w:leftChars="0"/>
+        <w:jc w:val="both"/>
+        <w:rPr>
+          <w:rFonts w:hint="default"/>
+          <w:color w:val="auto"/>
+        </w:rPr>
+      </w:pPr>
+      <w:r>
+        <w:rPr>
+          <w:rFonts w:hint="default"/>
+          <w:color w:val="auto"/>
+        </w:rPr>
+        <w:t>//根据time()产生不相同的随机数种子，提供给rand()</w:t>
+      </w:r>
+    </w:p>
+    <w:p>
+      <w:pPr>
+        <w:widowControl w:val="0"/>
+        <w:numPr>
+          <w:ilvl w:val="0"/>
+          <w:numId w:val="0"/>
+        </w:numPr>
+        <w:ind w:left="420" w:leftChars="0"/>
+        <w:jc w:val="both"/>
+        <w:rPr>
+          <w:rFonts w:hint="default"/>
+          <w:color w:val="auto"/>
+        </w:rPr>
+      </w:pPr>
+      <w:r>
+        <w:rPr>
+          <w:rFonts w:hint="default"/>
+          <w:color w:val="auto"/>
+        </w:rPr>
+        <w:t>srand((unsigned)time(NULL));</w:t>
+      </w:r>
+    </w:p>
+    <w:p>
+      <w:pPr>
+        <w:widowControl w:val="0"/>
+        <w:numPr>
+          <w:ilvl w:val="0"/>
+          <w:numId w:val="0"/>
+        </w:numPr>
+        <w:ind w:left="420" w:leftChars="0"/>
+        <w:jc w:val="both"/>
+        <w:rPr>
+          <w:rFonts w:hint="default"/>
+          <w:color w:val="auto"/>
+        </w:rPr>
+      </w:pPr>
+    </w:p>
+    <w:p>
+      <w:pPr>
+        <w:widowControl w:val="0"/>
+        <w:numPr>
+          <w:ilvl w:val="0"/>
+          <w:numId w:val="0"/>
+        </w:numPr>
+        <w:ind w:left="420" w:leftChars="0"/>
+        <w:jc w:val="both"/>
+        <w:rPr>
+          <w:rFonts w:hint="default"/>
+          <w:color w:val="auto"/>
+        </w:rPr>
+      </w:pPr>
+      <w:r>
+        <w:rPr>
+          <w:rFonts w:hint="default"/>
+          <w:color w:val="auto"/>
+        </w:rPr>
+        <w:t>//产生随机数</w:t>
+      </w:r>
+    </w:p>
+    <w:p>
+      <w:pPr>
+        <w:widowControl w:val="0"/>
+        <w:numPr>
+          <w:ilvl w:val="0"/>
+          <w:numId w:val="0"/>
+        </w:numPr>
+        <w:ind w:left="420" w:leftChars="0"/>
+        <w:jc w:val="both"/>
+        <w:rPr>
+          <w:rFonts w:hint="default"/>
+          <w:color w:val="auto"/>
+        </w:rPr>
+      </w:pPr>
+      <w:r>
+        <w:rPr>
+          <w:rFonts w:hint="default"/>
+          <w:color w:val="auto"/>
+        </w:rPr>
+        <w:t>Rand();</w:t>
+      </w:r>
+    </w:p>
+    <w:p>
+      <w:pPr>
+        <w:widowControl w:val="0"/>
+        <w:numPr>
+          <w:ilvl w:val="0"/>
+          <w:numId w:val="0"/>
+        </w:numPr>
+        <w:ind w:left="420" w:leftChars="0"/>
+        <w:jc w:val="both"/>
+        <w:rPr>
+          <w:rFonts w:hint="default"/>
+          <w:color w:val="auto"/>
+        </w:rPr>
+      </w:pPr>
+    </w:p>
+    <w:p>
+      <w:pPr>
+        <w:widowControl w:val="0"/>
+        <w:numPr>
+          <w:ilvl w:val="0"/>
+          <w:numId w:val="0"/>
+        </w:numPr>
+        <w:ind w:left="420" w:leftChars="0"/>
+        <w:jc w:val="both"/>
+        <w:rPr>
+          <w:rFonts w:hint="default"/>
+          <w:color w:val="auto"/>
+        </w:rPr>
+      </w:pPr>
+      <w:r>
+        <w:rPr>
+          <w:rFonts w:hint="default"/>
+          <w:color w:val="auto"/>
+        </w:rPr>
+        <w:t>//产生一定范围内的随机数</w:t>
+      </w:r>
+    </w:p>
+    <w:p>
+      <w:pPr>
+        <w:widowControl w:val="0"/>
+        <w:numPr>
+          <w:ilvl w:val="0"/>
+          <w:numId w:val="0"/>
+        </w:numPr>
+        <w:ind w:left="420" w:leftChars="0"/>
+        <w:jc w:val="both"/>
+        <w:rPr>
+          <w:rFonts w:hint="default"/>
+          <w:color w:val="auto"/>
+        </w:rPr>
+      </w:pPr>
+      <w:r>
+        <w:rPr>
+          <w:rFonts w:hint="default"/>
+          <w:color w:val="FF0000"/>
+        </w:rPr>
+        <w:t>产生[a, b)之间的随机数：(rand() % (b - a)) + a;</w:t>
+      </w:r>
+    </w:p>
+    <w:p>
+      <w:pPr>
+        <w:widowControl w:val="0"/>
+        <w:numPr>
+          <w:ilvl w:val="0"/>
+          <w:numId w:val="0"/>
+        </w:numPr>
+        <w:ind w:left="420" w:leftChars="0"/>
+        <w:jc w:val="both"/>
+        <w:rPr>
+          <w:rFonts w:hint="default"/>
+          <w:color w:val="auto"/>
+        </w:rPr>
+      </w:pPr>
+      <w:r>
+        <w:rPr>
+          <w:rFonts w:hint="default"/>
+          <w:color w:val="auto"/>
+        </w:rPr>
+        <w:t>产生[a, b]之间的随机数：(rand() % (b - a) + a);</w:t>
+      </w:r>
+    </w:p>
+    <w:p>
+      <w:pPr>
+        <w:widowControl w:val="0"/>
+        <w:numPr>
+          <w:ilvl w:val="0"/>
+          <w:numId w:val="0"/>
+        </w:numPr>
+        <w:ind w:left="420" w:leftChars="0"/>
+        <w:jc w:val="both"/>
+        <w:rPr>
+          <w:rFonts w:hint="default"/>
+          <w:color w:val="auto"/>
+        </w:rPr>
+      </w:pPr>
+      <w:r>
+        <w:rPr>
+          <w:rFonts w:hint="default"/>
+          <w:color w:val="auto"/>
+        </w:rPr>
+        <w:t>产生(a, b]之间的随机数：(rand() % (b - a)) + a + 1;</w:t>
+      </w:r>
+    </w:p>
+    <w:p>
+      <w:pPr>
+        <w:widowControl w:val="0"/>
+        <w:numPr>
+          <w:ilvl w:val="0"/>
+          <w:numId w:val="0"/>
+        </w:numPr>
+        <w:ind w:left="420" w:leftChars="0"/>
+        <w:jc w:val="both"/>
+        <w:rPr>
+          <w:rFonts w:hint="default"/>
+          <w:color w:val="auto"/>
+        </w:rPr>
+      </w:pPr>
+      <w:r>
+        <w:rPr>
+          <w:rFonts w:hint="default"/>
+          <w:color w:val="auto"/>
+        </w:rPr>
+        <w:t>通用公式：a + rand() % n; 其中a是起始值，n是整数的范围;</w:t>
+      </w:r>
+    </w:p>
+    <w:p>
+      <w:pPr>
+        <w:widowControl w:val="0"/>
+        <w:numPr>
+          <w:ilvl w:val="0"/>
+          <w:numId w:val="0"/>
+        </w:numPr>
+        <w:ind w:left="420" w:leftChars="0"/>
+        <w:jc w:val="both"/>
+        <w:rPr>
+          <w:rFonts w:hint="default"/>
+          <w:color w:val="auto"/>
+        </w:rPr>
+      </w:pPr>
+      <w:r>
+        <w:rPr>
+          <w:rFonts w:hint="default"/>
+          <w:color w:val="auto"/>
+        </w:rPr>
+        <w:t>取得a到b之间的随机整数的另一种方式：a + (int)b * rand() / (RAND_MAX + 1);</w:t>
+      </w:r>
+    </w:p>
+    <w:p>
+      <w:pPr>
+        <w:widowControl w:val="0"/>
+        <w:numPr>
+          <w:ilvl w:val="0"/>
+          <w:numId w:val="0"/>
+        </w:numPr>
+        <w:ind w:left="420" w:leftChars="0"/>
+        <w:jc w:val="both"/>
+        <w:rPr>
+          <w:rFonts w:hint="default"/>
+          <w:color w:val="auto"/>
+        </w:rPr>
+      </w:pPr>
+      <w:r>
+        <w:rPr>
+          <w:rFonts w:hint="default"/>
+          <w:color w:val="auto"/>
+        </w:rPr>
+        <w:t>获取0~1的浮点数：rand() / double(RAND_MAX);</w:t>
+      </w:r>
+    </w:p>
+    <w:p>
+      <w:pPr>
+        <w:widowControl w:val="0"/>
+        <w:numPr>
+          <w:ilvl w:val="0"/>
+          <w:numId w:val="0"/>
+        </w:numPr>
+        <w:ind w:left="420" w:leftChars="0"/>
+        <w:jc w:val="both"/>
+        <w:rPr>
+          <w:rFonts w:hint="default"/>
+          <w:color w:val="auto"/>
+        </w:rPr>
+      </w:pPr>
+    </w:p>
+    <w:p>
+      <w:pPr>
+        <w:widowControl w:val="0"/>
+        <w:numPr>
+          <w:ilvl w:val="0"/>
+          <w:numId w:val="0"/>
+        </w:numPr>
+        <w:ind w:left="420" w:leftChars="0"/>
+        <w:jc w:val="both"/>
+        <w:rPr>
+          <w:rFonts w:hint="default"/>
+          <w:color w:val="auto"/>
+        </w:rPr>
+      </w:pPr>
+    </w:p>
+    <w:p>
+      <w:pPr>
+        <w:widowControl w:val="0"/>
+        <w:numPr>
+          <w:ilvl w:val="0"/>
+          <w:numId w:val="0"/>
+        </w:numPr>
+        <w:jc w:val="both"/>
+        <w:rPr>
+          <w:rFonts w:hint="default"/>
+          <w:color w:val="auto"/>
+        </w:rPr>
+      </w:pPr>
+      <w:r>
+        <w:rPr>
+          <w:rFonts w:hint="default"/>
+          <w:color w:val="auto"/>
+        </w:rPr>
+        <w:t>2018.10.10 中英文混合字符串处理</w:t>
+      </w:r>
+    </w:p>
+    <w:p>
+      <w:pPr>
+        <w:widowControl w:val="0"/>
+        <w:numPr>
+          <w:ilvl w:val="0"/>
+          <w:numId w:val="0"/>
+        </w:numPr>
+        <w:jc w:val="both"/>
+        <w:rPr>
+          <w:rFonts w:hint="default"/>
+          <w:color w:val="auto"/>
+        </w:rPr>
+      </w:pPr>
+      <w:r>
+        <w:rPr>
+          <w:rFonts w:hint="default"/>
+          <w:color w:val="auto"/>
+        </w:rPr>
+        <w:t>1.</w:t>
+      </w:r>
+      <w:r>
+        <w:rPr>
+          <w:rFonts w:hint="default"/>
+          <w:color w:val="auto"/>
+        </w:rPr>
+        <w:tab/>
+      </w:r>
+      <w:r>
+        <w:rPr>
+          <w:rFonts w:hint="default"/>
+          <w:color w:val="auto"/>
+        </w:rPr>
+        <w:t>读取和输出中文字符串：</w:t>
+      </w:r>
+    </w:p>
+    <w:p>
+      <w:pPr>
+        <w:widowControl w:val="0"/>
+        <w:numPr>
+          <w:ilvl w:val="0"/>
+          <w:numId w:val="0"/>
+        </w:numPr>
+        <w:ind w:firstLine="420" w:firstLineChars="0"/>
+        <w:jc w:val="both"/>
+        <w:rPr>
+          <w:rFonts w:hint="default"/>
+          <w:color w:val="auto"/>
+        </w:rPr>
+      </w:pPr>
+      <w:r>
+        <w:rPr>
+          <w:rFonts w:hint="default"/>
+          <w:color w:val="auto"/>
+        </w:rPr>
+        <w:t>locale china(“chs”);</w:t>
+      </w:r>
+    </w:p>
+    <w:p>
+      <w:pPr>
+        <w:widowControl w:val="0"/>
+        <w:numPr>
+          <w:ilvl w:val="0"/>
+          <w:numId w:val="0"/>
+        </w:numPr>
+        <w:ind w:firstLine="420" w:firstLineChars="0"/>
+        <w:jc w:val="both"/>
+        <w:rPr>
+          <w:rFonts w:hint="default"/>
+          <w:color w:val="auto"/>
+        </w:rPr>
+      </w:pPr>
+      <w:r>
+        <w:rPr>
+          <w:rFonts w:hint="default"/>
+          <w:color w:val="auto"/>
+        </w:rPr>
+        <w:t>wcin.imbue(china);</w:t>
+      </w:r>
+    </w:p>
+    <w:p>
+      <w:pPr>
+        <w:widowControl w:val="0"/>
+        <w:numPr>
+          <w:ilvl w:val="0"/>
+          <w:numId w:val="0"/>
+        </w:numPr>
+        <w:ind w:firstLine="420" w:firstLineChars="0"/>
+        <w:jc w:val="both"/>
+        <w:rPr>
+          <w:rFonts w:hint="default"/>
+          <w:color w:val="auto"/>
+        </w:rPr>
+      </w:pPr>
+      <w:r>
+        <w:rPr>
+          <w:rFonts w:hint="default"/>
+          <w:color w:val="auto"/>
+        </w:rPr>
+        <w:t>wcout.imbue(china);</w:t>
+      </w:r>
+    </w:p>
+    <w:p>
+      <w:pPr>
+        <w:widowControl w:val="0"/>
+        <w:numPr>
+          <w:ilvl w:val="0"/>
+          <w:numId w:val="0"/>
+        </w:numPr>
+        <w:ind w:firstLine="420" w:firstLineChars="0"/>
+        <w:jc w:val="both"/>
+        <w:rPr>
+          <w:rFonts w:hint="default"/>
+          <w:color w:val="auto"/>
+        </w:rPr>
+      </w:pPr>
+      <w:r>
+        <w:rPr>
+          <w:rFonts w:hint="default"/>
+          <w:color w:val="auto"/>
+        </w:rPr>
+        <w:t>wstring s;</w:t>
+      </w:r>
+    </w:p>
+    <w:p>
+      <w:pPr>
+        <w:widowControl w:val="0"/>
+        <w:numPr>
+          <w:ilvl w:val="0"/>
+          <w:numId w:val="0"/>
+        </w:numPr>
+        <w:ind w:firstLine="420" w:firstLineChars="0"/>
+        <w:jc w:val="both"/>
+        <w:rPr>
+          <w:rFonts w:hint="default"/>
+          <w:color w:val="auto"/>
+        </w:rPr>
+      </w:pPr>
+      <w:r>
+        <w:rPr>
+          <w:rFonts w:hint="default"/>
+          <w:color w:val="auto"/>
+        </w:rPr>
+        <w:t>wchar_t wc = L”a”;</w:t>
+      </w:r>
+    </w:p>
+    <w:p>
+      <w:pPr>
+        <w:widowControl w:val="0"/>
+        <w:numPr>
+          <w:ilvl w:val="0"/>
+          <w:numId w:val="0"/>
+        </w:numPr>
+        <w:ind w:firstLine="420" w:firstLineChars="0"/>
+        <w:jc w:val="both"/>
+        <w:rPr>
+          <w:rFonts w:hint="default"/>
+          <w:color w:val="auto"/>
+        </w:rPr>
+      </w:pPr>
+      <w:r>
+        <w:rPr>
+          <w:rFonts w:hint="default"/>
+          <w:color w:val="auto"/>
+        </w:rPr>
+        <w:t>getline(wcin, s, wc);</w:t>
+      </w:r>
+    </w:p>
+    <w:p>
+      <w:pPr>
+        <w:widowControl w:val="0"/>
+        <w:numPr>
+          <w:ilvl w:val="0"/>
+          <w:numId w:val="0"/>
+        </w:numPr>
+        <w:ind w:firstLine="420" w:firstLineChars="0"/>
+        <w:jc w:val="both"/>
+        <w:rPr>
+          <w:rFonts w:hint="default"/>
+          <w:color w:val="auto"/>
+        </w:rPr>
+      </w:pPr>
+      <w:r>
+        <w:rPr>
+          <w:rFonts w:hint="default"/>
+          <w:color w:val="auto"/>
+        </w:rPr>
+        <w:t>wcout &lt;&lt; s &lt;&lt; endl;</w:t>
+      </w:r>
+    </w:p>
+    <w:p>
+      <w:pPr>
+        <w:widowControl w:val="0"/>
+        <w:numPr>
+          <w:ilvl w:val="0"/>
+          <w:numId w:val="0"/>
+        </w:numPr>
+        <w:ind w:firstLine="420" w:firstLineChars="0"/>
+        <w:jc w:val="both"/>
+        <w:rPr>
+          <w:rFonts w:hint="default"/>
+          <w:color w:val="auto"/>
+        </w:rPr>
+      </w:pPr>
+    </w:p>
+    <w:p>
+      <w:pPr>
+        <w:widowControl w:val="0"/>
+        <w:numPr>
+          <w:ilvl w:val="0"/>
+          <w:numId w:val="19"/>
+        </w:numPr>
+        <w:jc w:val="both"/>
+        <w:rPr>
+          <w:rFonts w:hint="default"/>
+          <w:color w:val="auto"/>
+        </w:rPr>
+      </w:pPr>
+      <w:r>
+        <w:rPr>
+          <w:rFonts w:hint="default"/>
+          <w:color w:val="auto"/>
+        </w:rPr>
+        <w:t>多字节和宽字符的转换：</w:t>
+      </w:r>
+    </w:p>
+    <w:p>
+      <w:pPr>
+        <w:widowControl w:val="0"/>
+        <w:numPr>
+          <w:ilvl w:val="0"/>
+          <w:numId w:val="0"/>
+        </w:numPr>
+        <w:ind w:firstLine="420" w:firstLineChars="0"/>
+        <w:jc w:val="both"/>
+        <w:rPr>
+          <w:rFonts w:hint="default"/>
+          <w:color w:val="auto"/>
+        </w:rPr>
+      </w:pPr>
+      <w:r>
+        <w:rPr>
+          <w:rFonts w:hint="default"/>
+          <w:color w:val="auto"/>
+        </w:rPr>
+        <w:t>#include &lt;stdlib.h&gt;</w:t>
+      </w:r>
+    </w:p>
+    <w:p>
+      <w:pPr>
+        <w:widowControl w:val="0"/>
+        <w:numPr>
+          <w:ilvl w:val="0"/>
+          <w:numId w:val="0"/>
+        </w:numPr>
+        <w:ind w:firstLine="420" w:firstLineChars="0"/>
+        <w:jc w:val="both"/>
+        <w:rPr>
+          <w:rFonts w:hint="default"/>
+          <w:color w:val="auto"/>
+        </w:rPr>
+      </w:pPr>
+    </w:p>
+    <w:p>
+      <w:pPr>
+        <w:pStyle w:val="2"/>
+        <w:keepNext w:val="0"/>
+        <w:keepLines w:val="0"/>
+        <w:widowControl/>
+        <w:suppressLineNumbers w:val="0"/>
+        <w:ind w:firstLine="420" w:firstLineChars="0"/>
+        <w:rPr>
+          <w:rStyle w:val="7"/>
+        </w:rPr>
+      </w:pPr>
+      <w:r>
+        <w:rPr>
+          <w:rStyle w:val="7"/>
+        </w:rPr>
+        <w:t>wchar_t wstr[100]=L"wstr";</w:t>
+      </w:r>
+    </w:p>
+    <w:p>
+      <w:pPr>
+        <w:pStyle w:val="2"/>
+        <w:keepNext w:val="0"/>
+        <w:keepLines w:val="0"/>
+        <w:widowControl/>
+        <w:suppressLineNumbers w:val="0"/>
+        <w:ind w:firstLine="420" w:firstLineChars="0"/>
+        <w:rPr>
+          <w:rStyle w:val="7"/>
+        </w:rPr>
+      </w:pPr>
+      <w:r>
+        <w:rPr>
+          <w:rStyle w:val="7"/>
+        </w:rPr>
+        <w:t>char str[100];</w:t>
+      </w:r>
+    </w:p>
+    <w:p>
+      <w:pPr>
+        <w:pStyle w:val="2"/>
+        <w:keepNext w:val="0"/>
+        <w:keepLines w:val="0"/>
+        <w:widowControl/>
+        <w:suppressLineNumbers w:val="0"/>
+        <w:ind w:firstLine="420" w:firstLineChars="0"/>
+        <w:rPr>
+          <w:rStyle w:val="7"/>
+        </w:rPr>
+      </w:pPr>
+      <w:r>
+        <w:rPr>
+          <w:rStyle w:val="7"/>
+        </w:rPr>
+        <w:t>wcstombs(str,wstr,100);//宽字符转多字节</w:t>
+      </w:r>
+      <w:r>
+        <w:rPr>
+          <w:rStyle w:val="7"/>
+          <w:rFonts w:ascii="DejaVu Sans"/>
+        </w:rPr>
+        <w:t>，</w:t>
+      </w:r>
+      <w:r>
+        <w:rPr>
+          <w:rStyle w:val="7"/>
+          <w:rFonts w:hint="eastAsia" w:ascii="DejaVu Sans"/>
+        </w:rPr>
+        <w:t>size_t wcstombs(char *dest, const wchar_t *src, size_t n);</w:t>
+      </w:r>
+    </w:p>
+    <w:p>
+      <w:pPr>
+        <w:pStyle w:val="2"/>
+        <w:keepNext w:val="0"/>
+        <w:keepLines w:val="0"/>
+        <w:widowControl/>
+        <w:suppressLineNumbers w:val="0"/>
+        <w:ind w:firstLine="420" w:firstLineChars="0"/>
+        <w:rPr>
+          <w:rStyle w:val="7"/>
+        </w:rPr>
+      </w:pPr>
+      <w:r>
+        <w:rPr>
+          <w:rStyle w:val="7"/>
+        </w:rPr>
+        <w:t>mbstowcs(wstr,str,100);//多字节转宽字符</w:t>
+      </w:r>
+    </w:p>
+    <w:p>
+      <w:pPr>
+        <w:pStyle w:val="2"/>
+        <w:keepNext w:val="0"/>
+        <w:keepLines w:val="0"/>
+        <w:widowControl/>
+        <w:suppressLineNumbers w:val="0"/>
+        <w:rPr>
+          <w:rStyle w:val="7"/>
+        </w:rPr>
+      </w:pPr>
+    </w:p>
+    <w:p>
+      <w:pPr>
+        <w:pStyle w:val="2"/>
+        <w:keepNext w:val="0"/>
+        <w:keepLines w:val="0"/>
+        <w:widowControl/>
+        <w:numPr>
+          <w:ilvl w:val="0"/>
+          <w:numId w:val="19"/>
+        </w:numPr>
+        <w:suppressLineNumbers w:val="0"/>
+        <w:ind w:left="0" w:leftChars="0" w:firstLine="0" w:firstLineChars="0"/>
+        <w:rPr>
+          <w:rStyle w:val="7"/>
+          <w:rFonts w:hint="eastAsia"/>
+        </w:rPr>
+      </w:pPr>
+      <w:r>
+        <w:rPr>
+          <w:rStyle w:val="7"/>
+          <w:rFonts w:hint="eastAsia"/>
+        </w:rPr>
+        <w:t>C++中本质上有两种getline函数，一种在头文件&lt;istream&gt;中，是istream类的成员函数。一种在头文件&lt;string&gt;中，是普通函数。</w:t>
+      </w:r>
+    </w:p>
+    <w:p>
+      <w:pPr>
+        <w:pStyle w:val="2"/>
+        <w:keepNext w:val="0"/>
+        <w:keepLines w:val="0"/>
+        <w:widowControl/>
+        <w:numPr>
+          <w:ilvl w:val="0"/>
+          <w:numId w:val="0"/>
+        </w:numPr>
+        <w:suppressLineNumbers w:val="0"/>
+        <w:ind w:leftChars="0"/>
+        <w:rPr>
+          <w:rStyle w:val="7"/>
+          <w:rFonts w:hint="eastAsia"/>
+        </w:rPr>
+      </w:pPr>
+    </w:p>
+    <w:p>
+      <w:pPr>
+        <w:pStyle w:val="2"/>
+        <w:keepNext w:val="0"/>
+        <w:keepLines w:val="0"/>
+        <w:widowControl/>
+        <w:numPr>
+          <w:ilvl w:val="0"/>
+          <w:numId w:val="0"/>
+        </w:numPr>
+        <w:suppressLineNumbers w:val="0"/>
+        <w:ind w:leftChars="0"/>
+        <w:rPr>
+          <w:rStyle w:val="7"/>
+          <w:rFonts w:hint="eastAsia"/>
+        </w:rPr>
+      </w:pPr>
+      <w:r>
+        <w:rPr>
+          <w:rStyle w:val="7"/>
+          <w:rFonts w:hint="eastAsia"/>
+        </w:rPr>
+        <w:t>一、在&lt;istream&gt;中的getline函数有两种重载形式：</w:t>
+      </w:r>
+    </w:p>
+    <w:p>
+      <w:pPr>
+        <w:pStyle w:val="2"/>
+        <w:keepNext w:val="0"/>
+        <w:keepLines w:val="0"/>
+        <w:widowControl/>
+        <w:numPr>
+          <w:ilvl w:val="0"/>
+          <w:numId w:val="0"/>
+        </w:numPr>
+        <w:suppressLineNumbers w:val="0"/>
+        <w:ind w:leftChars="0"/>
+        <w:rPr>
+          <w:rStyle w:val="7"/>
+          <w:rFonts w:hint="eastAsia"/>
+        </w:rPr>
+      </w:pPr>
+    </w:p>
+    <w:p>
+      <w:pPr>
+        <w:pStyle w:val="2"/>
+        <w:keepNext w:val="0"/>
+        <w:keepLines w:val="0"/>
+        <w:widowControl/>
+        <w:numPr>
+          <w:ilvl w:val="0"/>
+          <w:numId w:val="0"/>
+        </w:numPr>
+        <w:suppressLineNumbers w:val="0"/>
+        <w:ind w:leftChars="0"/>
+        <w:rPr>
+          <w:rStyle w:val="7"/>
+          <w:rFonts w:hint="eastAsia"/>
+        </w:rPr>
+      </w:pPr>
+      <w:r>
+        <w:rPr>
+          <w:rStyle w:val="7"/>
+          <w:rFonts w:hint="eastAsia"/>
+        </w:rPr>
+        <w:t>istream&amp; getline (char* s, streamsize n );</w:t>
+      </w:r>
+    </w:p>
+    <w:p>
+      <w:pPr>
+        <w:pStyle w:val="2"/>
+        <w:keepNext w:val="0"/>
+        <w:keepLines w:val="0"/>
+        <w:widowControl/>
+        <w:numPr>
+          <w:ilvl w:val="0"/>
+          <w:numId w:val="0"/>
+        </w:numPr>
+        <w:suppressLineNumbers w:val="0"/>
+        <w:ind w:leftChars="0"/>
+        <w:rPr>
+          <w:rStyle w:val="7"/>
+          <w:rFonts w:hint="eastAsia"/>
+        </w:rPr>
+      </w:pPr>
+      <w:r>
+        <w:rPr>
+          <w:rStyle w:val="7"/>
+          <w:rFonts w:hint="eastAsia"/>
+        </w:rPr>
+        <w:t>istream&amp; getline (char* s, streamsize n, char delim );</w:t>
+      </w:r>
+    </w:p>
+    <w:p>
+      <w:pPr>
+        <w:pStyle w:val="2"/>
+        <w:keepNext w:val="0"/>
+        <w:keepLines w:val="0"/>
+        <w:widowControl/>
+        <w:numPr>
+          <w:ilvl w:val="0"/>
+          <w:numId w:val="0"/>
+        </w:numPr>
+        <w:suppressLineNumbers w:val="0"/>
+        <w:ind w:leftChars="0"/>
+        <w:rPr>
+          <w:rStyle w:val="7"/>
+          <w:rFonts w:hint="eastAsia"/>
+        </w:rPr>
+      </w:pPr>
+    </w:p>
+    <w:p>
+      <w:pPr>
+        <w:pStyle w:val="2"/>
+        <w:keepNext w:val="0"/>
+        <w:keepLines w:val="0"/>
+        <w:widowControl/>
+        <w:numPr>
+          <w:ilvl w:val="0"/>
+          <w:numId w:val="0"/>
+        </w:numPr>
+        <w:suppressLineNumbers w:val="0"/>
+        <w:ind w:leftChars="0"/>
+        <w:rPr>
+          <w:rStyle w:val="7"/>
+          <w:rFonts w:hint="eastAsia"/>
+        </w:rPr>
+      </w:pPr>
+      <w:r>
+        <w:rPr>
+          <w:rStyle w:val="7"/>
+          <w:rFonts w:hint="eastAsia"/>
+        </w:rPr>
+        <w:t>作用是从istream中读取至多n个字符保存在s对应的数组中。即使还没读够n个字符，如果遇到换行符'\n'（第一种形式）或delim（第二种形式），则读取终止，'\n'或delim都不会被保存进s对应的数组中。</w:t>
+      </w:r>
+    </w:p>
+    <w:p>
+      <w:pPr>
+        <w:pStyle w:val="2"/>
+        <w:keepNext w:val="0"/>
+        <w:keepLines w:val="0"/>
+        <w:widowControl/>
+        <w:numPr>
+          <w:ilvl w:val="0"/>
+          <w:numId w:val="0"/>
+        </w:numPr>
+        <w:suppressLineNumbers w:val="0"/>
+        <w:ind w:leftChars="0"/>
+        <w:rPr>
+          <w:rStyle w:val="7"/>
+          <w:rFonts w:hint="eastAsia"/>
+        </w:rPr>
+      </w:pPr>
+      <w:r>
+        <w:rPr>
+          <w:rStyle w:val="7"/>
+          <w:rFonts w:hint="eastAsia"/>
+        </w:rPr>
+        <w:t>二、在&lt;string&gt;中的getline函数有四种重载形式：</w:t>
+      </w:r>
+    </w:p>
+    <w:p>
+      <w:pPr>
+        <w:pStyle w:val="2"/>
+        <w:keepNext w:val="0"/>
+        <w:keepLines w:val="0"/>
+        <w:widowControl/>
+        <w:numPr>
+          <w:ilvl w:val="0"/>
+          <w:numId w:val="0"/>
+        </w:numPr>
+        <w:suppressLineNumbers w:val="0"/>
+        <w:ind w:leftChars="0"/>
+        <w:rPr>
+          <w:rStyle w:val="7"/>
+          <w:rFonts w:hint="eastAsia"/>
+        </w:rPr>
+      </w:pPr>
+      <w:r>
+        <w:rPr>
+          <w:rStyle w:val="7"/>
+          <w:rFonts w:hint="eastAsia"/>
+        </w:rPr>
+        <w:t>istream&amp; getline (istream&amp;  is, string&amp; str, char delim);istream&amp; getline (istream&amp;&amp; is, string&amp; str, char delim);istream&amp; getline (istream&amp;  is, string&amp; str);</w:t>
+      </w:r>
+    </w:p>
+    <w:p>
+      <w:pPr>
+        <w:pStyle w:val="2"/>
+        <w:keepNext w:val="0"/>
+        <w:keepLines w:val="0"/>
+        <w:widowControl/>
+        <w:numPr>
+          <w:ilvl w:val="0"/>
+          <w:numId w:val="0"/>
+        </w:numPr>
+        <w:suppressLineNumbers w:val="0"/>
+        <w:ind w:leftChars="0"/>
+        <w:rPr>
+          <w:rStyle w:val="7"/>
+          <w:rFonts w:hint="eastAsia"/>
+        </w:rPr>
+      </w:pPr>
+      <w:r>
+        <w:rPr>
+          <w:rStyle w:val="7"/>
+          <w:rFonts w:hint="eastAsia"/>
+        </w:rPr>
+        <w:t>istream&amp; getline (istream&amp;&amp; is, string&amp; str);</w:t>
+      </w:r>
+    </w:p>
+    <w:p>
+      <w:pPr>
+        <w:pStyle w:val="2"/>
+        <w:keepNext w:val="0"/>
+        <w:keepLines w:val="0"/>
+        <w:widowControl/>
+        <w:numPr>
+          <w:ilvl w:val="0"/>
+          <w:numId w:val="0"/>
+        </w:numPr>
+        <w:suppressLineNumbers w:val="0"/>
+        <w:ind w:leftChars="0"/>
+        <w:rPr>
+          <w:rStyle w:val="7"/>
+          <w:rFonts w:hint="eastAsia"/>
+        </w:rPr>
+      </w:pPr>
+      <w:r>
+        <w:rPr>
+          <w:rStyle w:val="7"/>
+          <w:rFonts w:hint="default" w:ascii="DejaVu Sans"/>
+        </w:rPr>
+        <w:t>//</w:t>
+      </w:r>
+      <w:r>
+        <w:rPr>
+          <w:rStyle w:val="7"/>
+          <w:rFonts w:hint="eastAsia"/>
+        </w:rPr>
+        <w:t>用法和上一种类似，不过要读取的istream是作为参数is传进函数的。读取的字符串保存在string类型的str中。</w:t>
+      </w:r>
+    </w:p>
+    <w:p>
+      <w:pPr>
+        <w:pStyle w:val="2"/>
+        <w:keepNext w:val="0"/>
+        <w:keepLines w:val="0"/>
+        <w:widowControl/>
+        <w:numPr>
+          <w:ilvl w:val="0"/>
+          <w:numId w:val="0"/>
+        </w:numPr>
+        <w:suppressLineNumbers w:val="0"/>
+        <w:ind w:leftChars="0"/>
+        <w:rPr>
+          <w:rStyle w:val="7"/>
+          <w:rFonts w:hint="eastAsia"/>
+        </w:rPr>
+      </w:pPr>
+    </w:p>
+    <w:p>
+      <w:pPr>
+        <w:pStyle w:val="2"/>
+        <w:keepNext w:val="0"/>
+        <w:keepLines w:val="0"/>
+        <w:widowControl/>
+        <w:numPr>
+          <w:ilvl w:val="0"/>
+          <w:numId w:val="0"/>
+        </w:numPr>
+        <w:suppressLineNumbers w:val="0"/>
+        <w:ind w:leftChars="0"/>
+        <w:rPr>
+          <w:rStyle w:val="7"/>
+          <w:rFonts w:hint="default" w:ascii="DejaVu Sans"/>
+        </w:rPr>
+      </w:pPr>
+      <w:r>
+        <w:rPr>
+          <w:rStyle w:val="7"/>
+          <w:rFonts w:hint="default" w:ascii="DejaVu Sans"/>
+        </w:rPr>
+        <w:t>2018.10.13</w:t>
+      </w:r>
+    </w:p>
+    <w:p>
+      <w:pPr>
+        <w:pStyle w:val="2"/>
+        <w:keepNext w:val="0"/>
+        <w:keepLines w:val="0"/>
+        <w:widowControl/>
+        <w:numPr>
+          <w:ilvl w:val="0"/>
+          <w:numId w:val="0"/>
+        </w:numPr>
+        <w:suppressLineNumbers w:val="0"/>
+        <w:rPr>
+          <w:rStyle w:val="7"/>
+          <w:rFonts w:hint="eastAsia" w:ascii="DejaVu Sans"/>
+        </w:rPr>
+      </w:pPr>
+      <w:r>
+        <w:rPr>
+          <w:rStyle w:val="7"/>
+          <w:rFonts w:hint="default" w:ascii="DejaVu Sans"/>
+        </w:rPr>
+        <w:t>（1）</w:t>
+      </w:r>
+      <w:r>
+        <w:rPr>
+          <w:rStyle w:val="7"/>
+          <w:rFonts w:hint="eastAsia" w:ascii="DejaVu Sans"/>
+        </w:rPr>
+        <w:t>在函数体内声明[1] char *str=”abc”;和[2] charstr[]={‘a’,’b’,’c’}有什么区别</w:t>
+      </w:r>
+      <w:r>
+        <w:rPr>
+          <w:rStyle w:val="7"/>
+          <w:rFonts w:hint="default" w:ascii="DejaVu Sans"/>
+        </w:rPr>
+        <w:t>？</w:t>
+      </w:r>
+    </w:p>
+    <w:p>
+      <w:pPr>
+        <w:pStyle w:val="2"/>
+        <w:keepNext w:val="0"/>
+        <w:keepLines w:val="0"/>
+        <w:widowControl/>
+        <w:numPr>
+          <w:ilvl w:val="0"/>
+          <w:numId w:val="0"/>
+        </w:numPr>
+        <w:suppressLineNumbers w:val="0"/>
+        <w:rPr>
+          <w:rStyle w:val="7"/>
+          <w:rFonts w:hint="eastAsia" w:ascii="DejaVu Sans"/>
+        </w:rPr>
+      </w:pPr>
+      <w:r>
+        <w:rPr>
+          <w:rStyle w:val="7"/>
+          <w:rFonts w:hint="eastAsia" w:ascii="DejaVu Sans"/>
+        </w:rPr>
+        <w:t>     [1][2]中str变量都分配在栈上</w:t>
+      </w:r>
+    </w:p>
+    <w:p>
+      <w:pPr>
+        <w:pStyle w:val="2"/>
+        <w:keepNext w:val="0"/>
+        <w:keepLines w:val="0"/>
+        <w:widowControl/>
+        <w:numPr>
+          <w:ilvl w:val="0"/>
+          <w:numId w:val="0"/>
+        </w:numPr>
+        <w:suppressLineNumbers w:val="0"/>
+        <w:rPr>
+          <w:rStyle w:val="7"/>
+          <w:rFonts w:hint="eastAsia" w:ascii="DejaVu Sans"/>
+        </w:rPr>
+      </w:pPr>
+      <w:r>
+        <w:rPr>
+          <w:rStyle w:val="7"/>
+          <w:rFonts w:hint="eastAsia" w:ascii="DejaVu Sans"/>
+        </w:rPr>
+        <w:t>     [1]中str指向常量存储区的字符串”abc”，其中字符串末尾会补0</w:t>
+      </w:r>
+    </w:p>
+    <w:p>
+      <w:pPr>
+        <w:pStyle w:val="2"/>
+        <w:keepNext w:val="0"/>
+        <w:keepLines w:val="0"/>
+        <w:widowControl/>
+        <w:numPr>
+          <w:ilvl w:val="0"/>
+          <w:numId w:val="0"/>
+        </w:numPr>
+        <w:suppressLineNumbers w:val="0"/>
+        <w:rPr>
+          <w:rStyle w:val="7"/>
+          <w:rFonts w:hint="default" w:ascii="DejaVu Sans"/>
+        </w:rPr>
+      </w:pPr>
+      <w:r>
+        <w:rPr>
+          <w:rStyle w:val="7"/>
+          <w:rFonts w:hint="eastAsia" w:ascii="DejaVu Sans"/>
+        </w:rPr>
+        <w:t>     [2]中str数组的内容存储于栈空间，数组大小为3，字符串不会补0</w:t>
+      </w:r>
+      <w:r>
+        <w:rPr>
+          <w:rStyle w:val="7"/>
+          <w:rFonts w:hint="default" w:ascii="DejaVu Sans"/>
+        </w:rPr>
+        <w:t>、</w:t>
+      </w:r>
+    </w:p>
+    <w:p>
+      <w:pPr>
+        <w:pStyle w:val="2"/>
+        <w:keepNext w:val="0"/>
+        <w:keepLines w:val="0"/>
+        <w:widowControl/>
+        <w:numPr>
+          <w:ilvl w:val="0"/>
+          <w:numId w:val="0"/>
+        </w:numPr>
+        <w:suppressLineNumbers w:val="0"/>
+        <w:rPr>
+          <w:rStyle w:val="7"/>
+          <w:rFonts w:hint="default" w:ascii="DejaVu Sans"/>
+        </w:rPr>
+      </w:pPr>
+    </w:p>
+    <w:p>
+      <w:pPr>
+        <w:pStyle w:val="2"/>
+        <w:keepNext w:val="0"/>
+        <w:keepLines w:val="0"/>
+        <w:widowControl/>
+        <w:numPr>
+          <w:ilvl w:val="0"/>
+          <w:numId w:val="0"/>
+        </w:numPr>
+        <w:suppressLineNumbers w:val="0"/>
+        <w:rPr>
+          <w:rStyle w:val="7"/>
+          <w:rFonts w:hint="default" w:ascii="DejaVu Sans"/>
+        </w:rPr>
+      </w:pPr>
+      <w:r>
+        <w:rPr>
+          <w:rStyle w:val="7"/>
+          <w:rFonts w:hint="default" w:ascii="DejaVu Sans"/>
+        </w:rPr>
+        <w:t>2018.10.14</w:t>
+      </w:r>
+    </w:p>
+    <w:p>
+      <w:pPr>
+        <w:pStyle w:val="2"/>
+        <w:keepNext w:val="0"/>
+        <w:keepLines w:val="0"/>
+        <w:widowControl/>
+        <w:numPr>
+          <w:ilvl w:val="0"/>
+          <w:numId w:val="0"/>
+        </w:numPr>
+        <w:suppressLineNumbers w:val="0"/>
+        <w:rPr>
+          <w:rStyle w:val="7"/>
+          <w:rFonts w:hint="default" w:ascii="DejaVu Sans"/>
+        </w:rPr>
+      </w:pPr>
+      <w:r>
+        <w:rPr>
+          <w:rStyle w:val="7"/>
+          <w:rFonts w:hint="default" w:ascii="DejaVu Sans"/>
+        </w:rPr>
+        <w:t>1、类的基本思想是</w:t>
+      </w:r>
+      <w:r>
+        <w:rPr>
+          <w:rStyle w:val="7"/>
+          <w:rFonts w:hint="default" w:ascii="DejaVu Sans"/>
+          <w:b/>
+          <w:bCs/>
+        </w:rPr>
+        <w:t>数据抽象</w:t>
+      </w:r>
+      <w:r>
+        <w:rPr>
+          <w:rStyle w:val="7"/>
+          <w:rFonts w:hint="default" w:ascii="DejaVu Sans"/>
+        </w:rPr>
+        <w:t>和</w:t>
+      </w:r>
+      <w:r>
+        <w:rPr>
+          <w:rStyle w:val="7"/>
+          <w:rFonts w:hint="default" w:ascii="DejaVu Sans"/>
+          <w:b/>
+          <w:bCs/>
+        </w:rPr>
+        <w:t>封装</w:t>
+      </w:r>
+      <w:r>
+        <w:rPr>
+          <w:rStyle w:val="7"/>
+          <w:rFonts w:hint="default" w:ascii="DejaVu Sans"/>
+        </w:rPr>
+        <w:t>。</w:t>
+      </w:r>
+    </w:p>
+    <w:p>
+      <w:pPr>
+        <w:pStyle w:val="2"/>
+        <w:keepNext w:val="0"/>
+        <w:keepLines w:val="0"/>
+        <w:widowControl/>
+        <w:numPr>
+          <w:ilvl w:val="1"/>
+          <w:numId w:val="20"/>
+        </w:numPr>
+        <w:suppressLineNumbers w:val="0"/>
+        <w:tabs>
+          <w:tab w:val="clear" w:pos="840"/>
+        </w:tabs>
+        <w:ind w:left="840" w:leftChars="0" w:hanging="420" w:firstLineChars="0"/>
+        <w:rPr>
+          <w:rStyle w:val="7"/>
+          <w:rFonts w:hint="default" w:ascii="DejaVu Sans"/>
+        </w:rPr>
+      </w:pPr>
+      <w:r>
+        <w:rPr>
+          <w:rStyle w:val="7"/>
+          <w:rFonts w:hint="default" w:ascii="DejaVu Sans"/>
+        </w:rPr>
+        <w:t>数据抽象是一种依赖接口和实现分离的编程技术。类的结构包含用户所能执行的所有操作；类的实现则包括类的数据成员、负责接口实现的函数题以及定义各种私有函数。</w:t>
+      </w:r>
+    </w:p>
+    <w:p>
+      <w:pPr>
+        <w:pStyle w:val="2"/>
+        <w:keepNext w:val="0"/>
+        <w:keepLines w:val="0"/>
+        <w:widowControl/>
+        <w:numPr>
+          <w:ilvl w:val="1"/>
+          <w:numId w:val="20"/>
+        </w:numPr>
+        <w:suppressLineNumbers w:val="0"/>
+        <w:tabs>
+          <w:tab w:val="clear" w:pos="840"/>
+        </w:tabs>
+        <w:ind w:left="840" w:leftChars="0" w:hanging="420" w:firstLineChars="0"/>
+        <w:rPr>
+          <w:rStyle w:val="7"/>
+          <w:rFonts w:hint="default" w:ascii="DejaVu Sans"/>
+        </w:rPr>
+      </w:pPr>
+      <w:r>
+        <w:rPr>
+          <w:rStyle w:val="7"/>
+          <w:rFonts w:hint="default" w:ascii="DejaVu Sans"/>
+        </w:rPr>
+        <w:t>封装：实现类的接口和实现的分离。封装后的类隐藏了它的实现的细节，也就是说，类的用户只能使用接口，而不能访问实现部分。</w:t>
+      </w:r>
+    </w:p>
+    <w:p>
+      <w:pPr>
+        <w:pStyle w:val="2"/>
+        <w:keepNext w:val="0"/>
+        <w:keepLines w:val="0"/>
+        <w:widowControl/>
+        <w:numPr>
+          <w:ilvl w:val="0"/>
+          <w:numId w:val="18"/>
+        </w:numPr>
+        <w:suppressLineNumbers w:val="0"/>
+        <w:ind w:left="0" w:leftChars="0" w:firstLine="0" w:firstLineChars="0"/>
+        <w:rPr>
+          <w:rStyle w:val="7"/>
+          <w:rFonts w:hint="default" w:ascii="DejaVu Sans"/>
+        </w:rPr>
+      </w:pPr>
+      <w:r>
+        <w:rPr>
+          <w:rStyle w:val="7"/>
+          <w:rFonts w:hint="default" w:ascii="DejaVu Sans"/>
+          <w:b/>
+          <w:bCs/>
+        </w:rPr>
+        <w:t>内置类型变量</w:t>
+      </w:r>
+      <w:r>
+        <w:rPr>
+          <w:rStyle w:val="7"/>
+          <w:rFonts w:hint="default" w:ascii="DejaVu Sans"/>
+        </w:rPr>
+        <w:t>是否自动初始化取决于变量定义的位置。函数体外定义的变量初始成0；函数体内定义的变量不进行自动初始化。除了用作赋值操作的左操作数，其他任何使用未初始化变量的行为都是未定义的，不要依赖未定义行为。</w:t>
+      </w:r>
+    </w:p>
+    <w:p>
+      <w:pPr>
+        <w:pStyle w:val="2"/>
+        <w:keepNext w:val="0"/>
+        <w:keepLines w:val="0"/>
+        <w:widowControl/>
+        <w:numPr>
+          <w:ilvl w:val="0"/>
+          <w:numId w:val="18"/>
+        </w:numPr>
+        <w:suppressLineNumbers w:val="0"/>
+        <w:ind w:left="0" w:leftChars="0" w:firstLine="0" w:firstLineChars="0"/>
+        <w:rPr>
+          <w:rStyle w:val="7"/>
+          <w:rFonts w:hint="default" w:ascii="DejaVu Sans"/>
+        </w:rPr>
+      </w:pPr>
+      <w:r>
+        <w:rPr>
+          <w:rStyle w:val="7"/>
+          <w:rFonts w:hint="default" w:ascii="DejaVu Sans"/>
+        </w:rPr>
+        <w:t>总结：未被初始化的枚举值的值默认将比其前面的枚举值大1。</w:t>
+      </w:r>
+    </w:p>
+    <w:p>
+      <w:pPr>
+        <w:pStyle w:val="2"/>
+        <w:keepNext w:val="0"/>
+        <w:keepLines w:val="0"/>
+        <w:widowControl/>
+        <w:numPr>
+          <w:ilvl w:val="0"/>
+          <w:numId w:val="18"/>
+        </w:numPr>
+        <w:suppressLineNumbers w:val="0"/>
+        <w:ind w:left="0" w:leftChars="0" w:firstLine="0" w:firstLineChars="0"/>
+        <w:rPr>
+          <w:rStyle w:val="7"/>
+          <w:rFonts w:hint="default" w:ascii="DejaVu Sans"/>
+        </w:rPr>
+      </w:pPr>
+      <w:r>
+        <w:rPr>
+          <w:rStyle w:val="7"/>
+          <w:rFonts w:hint="default" w:ascii="DejaVu Sans"/>
+        </w:rPr>
+        <w:t>类中的const函数返回值通常也应声明未const。</w:t>
+      </w:r>
+    </w:p>
+    <w:p>
+      <w:pPr>
+        <w:pStyle w:val="2"/>
+        <w:keepNext w:val="0"/>
+        <w:keepLines w:val="0"/>
+        <w:widowControl/>
+        <w:numPr>
+          <w:ilvl w:val="0"/>
+          <w:numId w:val="18"/>
+        </w:numPr>
+        <w:suppressLineNumbers w:val="0"/>
+        <w:ind w:left="0" w:leftChars="0" w:firstLine="0" w:firstLineChars="0"/>
+        <w:rPr>
+          <w:rStyle w:val="7"/>
+          <w:rFonts w:hint="default" w:ascii="DejaVu Sans"/>
+        </w:rPr>
+      </w:pPr>
+      <w:r>
+        <w:rPr>
+          <w:rStyle w:val="7"/>
+          <w:rFonts w:hint="default" w:ascii="DejaVu Sans"/>
+        </w:rPr>
+        <w:t>类中如果存在重载的同名const和no-const函数。可以先实现const函数,然后在no-const函数体中通过强制类型转换等操作调用const版本同名函数。具体方法如下：</w:t>
+      </w:r>
+    </w:p>
+    <w:p>
+      <w:pPr>
+        <w:pStyle w:val="2"/>
+        <w:keepNext w:val="0"/>
+        <w:keepLines w:val="0"/>
+        <w:widowControl/>
+        <w:numPr>
+          <w:ilvl w:val="0"/>
+          <w:numId w:val="0"/>
+        </w:numPr>
+        <w:suppressLineNumbers w:val="0"/>
+        <w:ind w:leftChars="0"/>
+        <w:rPr>
+          <w:rStyle w:val="7"/>
+          <w:rFonts w:hint="default" w:ascii="DejaVu Sans"/>
+        </w:rPr>
+      </w:pPr>
+      <w:r>
+        <w:rPr>
+          <w:rStyle w:val="7"/>
+          <w:rFonts w:hint="default" w:ascii="DejaVu Sans"/>
+        </w:rPr>
+        <w:t>使用const_cast&lt;Type&gt;(static_cast&lt;const T&gt;(*this)(Type))，其中</w:t>
+      </w:r>
+      <w:r>
+        <w:rPr>
+          <w:rStyle w:val="7"/>
+          <w:rFonts w:hint="default" w:ascii="DejaVu Sans"/>
+          <w:b/>
+          <w:bCs/>
+          <w:color w:val="0000FF"/>
+        </w:rPr>
+        <w:t>static_cast&lt;&gt;</w:t>
+      </w:r>
+      <w:r>
+        <w:rPr>
+          <w:rStyle w:val="7"/>
+          <w:rFonts w:hint="default" w:ascii="DejaVu Sans"/>
+        </w:rPr>
+        <w:t>将当前对象*this强制转为const类型，以此调用const版本函数，再通过</w:t>
+      </w:r>
+      <w:r>
+        <w:rPr>
+          <w:rStyle w:val="7"/>
+          <w:rFonts w:hint="default" w:ascii="DejaVu Sans"/>
+          <w:b/>
+          <w:bCs/>
+          <w:color w:val="0000FF"/>
+        </w:rPr>
+        <w:t>const_cast&lt;&gt;</w:t>
+      </w:r>
+      <w:r>
+        <w:rPr>
+          <w:rStyle w:val="7"/>
+          <w:rFonts w:hint="default" w:ascii="DejaVu Sans"/>
+        </w:rPr>
+        <w:t>将函数返回的const类型强制转为no-const类型。</w:t>
+      </w:r>
+    </w:p>
+    <w:p>
+      <w:pPr>
+        <w:pStyle w:val="2"/>
+        <w:keepNext w:val="0"/>
+        <w:keepLines w:val="0"/>
+        <w:widowControl/>
+        <w:numPr>
+          <w:ilvl w:val="0"/>
+          <w:numId w:val="18"/>
+        </w:numPr>
+        <w:suppressLineNumbers w:val="0"/>
+        <w:ind w:left="0" w:leftChars="0" w:firstLine="0" w:firstLineChars="0"/>
+        <w:rPr>
+          <w:rStyle w:val="7"/>
+          <w:rFonts w:hint="default" w:ascii="DejaVu Sans"/>
+        </w:rPr>
+      </w:pPr>
+      <w:r>
+        <w:rPr>
+          <w:rStyle w:val="7"/>
+          <w:rFonts w:hint="default" w:ascii="DejaVu Sans"/>
+        </w:rPr>
+        <w:t>类中成员变量可以声明未mutable，这样即使在const成员函数中也可以对该变量修改。</w:t>
+      </w:r>
+    </w:p>
+    <w:p>
+      <w:pPr>
+        <w:pStyle w:val="2"/>
+        <w:keepNext w:val="0"/>
+        <w:keepLines w:val="0"/>
+        <w:widowControl/>
+        <w:numPr>
+          <w:ilvl w:val="0"/>
+          <w:numId w:val="18"/>
+        </w:numPr>
+        <w:suppressLineNumbers w:val="0"/>
+        <w:ind w:left="0" w:leftChars="0" w:firstLine="0" w:firstLineChars="0"/>
+        <w:rPr>
+          <w:rStyle w:val="7"/>
+          <w:rFonts w:hint="default" w:ascii="DejaVu Sans"/>
+        </w:rPr>
+      </w:pPr>
+      <w:r>
+        <w:rPr>
+          <w:rStyle w:val="7"/>
+          <w:rFonts w:hint="default" w:ascii="DejaVu Sans"/>
+        </w:rPr>
+        <w:t>对象的成员变量的初始化动作发生在进入构造函数本体之前。</w:t>
+      </w:r>
+    </w:p>
+    <w:p>
+      <w:pPr>
+        <w:pStyle w:val="2"/>
+        <w:keepNext w:val="0"/>
+        <w:keepLines w:val="0"/>
+        <w:widowControl/>
+        <w:numPr>
+          <w:ilvl w:val="0"/>
+          <w:numId w:val="18"/>
+        </w:numPr>
+        <w:suppressLineNumbers w:val="0"/>
+        <w:ind w:left="0" w:leftChars="0" w:firstLine="0" w:firstLineChars="0"/>
+        <w:rPr>
+          <w:rStyle w:val="7"/>
+          <w:rFonts w:hint="default" w:ascii="DejaVu Sans"/>
+          <w:b/>
+          <w:bCs/>
+        </w:rPr>
+      </w:pPr>
+      <w:r>
+        <w:rPr>
+          <w:rStyle w:val="7"/>
+          <w:rFonts w:hint="default" w:ascii="DejaVu Sans"/>
+        </w:rPr>
+        <w:t>定义了调用操作符“（）”的类的对象称为“</w:t>
+      </w:r>
+      <w:r>
+        <w:rPr>
+          <w:rStyle w:val="7"/>
+          <w:rFonts w:hint="default" w:ascii="DejaVu Sans"/>
+          <w:b/>
+          <w:bCs/>
+        </w:rPr>
+        <w:t>函数对象”。</w:t>
+      </w:r>
+    </w:p>
+    <w:p>
+      <w:pPr>
+        <w:pStyle w:val="2"/>
+        <w:keepNext w:val="0"/>
+        <w:keepLines w:val="0"/>
+        <w:widowControl/>
+        <w:numPr>
+          <w:ilvl w:val="0"/>
+          <w:numId w:val="0"/>
+        </w:numPr>
+        <w:suppressLineNumbers w:val="0"/>
+        <w:jc w:val="left"/>
+        <w:rPr>
+          <w:rStyle w:val="7"/>
+          <w:rFonts w:hint="default" w:ascii="DejaVu Sans"/>
+          <w:b/>
+          <w:bCs/>
+        </w:rPr>
+      </w:pPr>
+    </w:p>
+    <w:p>
+      <w:pPr>
+        <w:pStyle w:val="2"/>
+        <w:keepNext w:val="0"/>
+        <w:keepLines w:val="0"/>
+        <w:widowControl/>
+        <w:numPr>
+          <w:ilvl w:val="0"/>
+          <w:numId w:val="0"/>
+        </w:numPr>
+        <w:suppressLineNumbers w:val="0"/>
+        <w:jc w:val="left"/>
+        <w:rPr>
+          <w:rStyle w:val="7"/>
+          <w:rFonts w:hint="default" w:ascii="DejaVu Sans"/>
+          <w:b w:val="0"/>
+          <w:bCs w:val="0"/>
+        </w:rPr>
+      </w:pPr>
+      <w:r>
+        <w:rPr>
+          <w:rStyle w:val="7"/>
+          <w:rFonts w:hint="default" w:ascii="DejaVu Sans"/>
+          <w:b w:val="0"/>
+          <w:bCs w:val="0"/>
+        </w:rPr>
+        <w:t>2018.10.15</w:t>
+      </w:r>
+    </w:p>
+    <w:p>
+      <w:pPr>
+        <w:pStyle w:val="2"/>
+        <w:keepNext w:val="0"/>
+        <w:keepLines w:val="0"/>
+        <w:widowControl/>
+        <w:numPr>
+          <w:ilvl w:val="0"/>
+          <w:numId w:val="21"/>
+        </w:numPr>
+        <w:suppressLineNumbers w:val="0"/>
+        <w:jc w:val="left"/>
+        <w:rPr>
+          <w:rStyle w:val="7"/>
+          <w:rFonts w:hint="default" w:ascii="DejaVu Sans"/>
+          <w:b w:val="0"/>
+          <w:bCs w:val="0"/>
+        </w:rPr>
+      </w:pPr>
+      <w:r>
+        <w:rPr>
+          <w:rStyle w:val="7"/>
+          <w:rFonts w:hint="default" w:ascii="DejaVu Sans"/>
+          <w:b w:val="0"/>
+          <w:bCs w:val="0"/>
+        </w:rPr>
+        <w:t>某年编译单元内的某个non-loca static对象的初始化动作使用了另一编译单元的某个non-loca static对象，图所使用的这个对象可能尚未被初始化，因为c++对“定义在不同编译单元内的non-local static对象”的初始化次序并没有明确的定义。</w:t>
+      </w:r>
+    </w:p>
+    <w:p>
+      <w:pPr>
+        <w:pStyle w:val="2"/>
+        <w:keepNext w:val="0"/>
+        <w:keepLines w:val="0"/>
+        <w:widowControl/>
+        <w:numPr>
+          <w:ilvl w:val="0"/>
+          <w:numId w:val="0"/>
+        </w:numPr>
+        <w:suppressLineNumbers w:val="0"/>
+        <w:jc w:val="left"/>
+        <w:rPr>
+          <w:rStyle w:val="7"/>
+          <w:rFonts w:hint="default" w:ascii="DejaVu Sans"/>
+          <w:b w:val="0"/>
+          <w:bCs w:val="0"/>
+        </w:rPr>
+      </w:pPr>
+      <w:r>
+        <w:rPr>
+          <w:rStyle w:val="7"/>
+          <w:rFonts w:hint="default" w:ascii="DejaVu Sans"/>
+          <w:b w:val="0"/>
+          <w:bCs w:val="0"/>
+        </w:rPr>
+        <w:t>解决办法：</w:t>
+      </w:r>
+    </w:p>
+    <w:p>
+      <w:pPr>
+        <w:pStyle w:val="2"/>
+        <w:keepNext w:val="0"/>
+        <w:keepLines w:val="0"/>
+        <w:widowControl/>
+        <w:numPr>
+          <w:ilvl w:val="0"/>
+          <w:numId w:val="0"/>
+        </w:numPr>
+        <w:suppressLineNumbers w:val="0"/>
+        <w:jc w:val="left"/>
+        <w:rPr>
+          <w:rStyle w:val="7"/>
+          <w:rFonts w:hint="default" w:ascii="DejaVu Sans"/>
+          <w:b w:val="0"/>
+          <w:bCs w:val="0"/>
+        </w:rPr>
+      </w:pPr>
+      <w:r>
+        <w:rPr>
+          <w:rStyle w:val="7"/>
+          <w:rFonts w:hint="default" w:ascii="DejaVu Sans"/>
+          <w:b w:val="0"/>
+          <w:bCs w:val="0"/>
+        </w:rPr>
+        <w:t>将每一个non-local static对象搬运到自己的专属函数内（该对象在函数内被声明为static）。这些函数返回一个reference指向它所含的对象。然后用户调用这些函数，而不是直接指涉这些对象。</w:t>
+      </w:r>
+      <w:r>
+        <w:rPr>
+          <w:rStyle w:val="7"/>
+          <w:rFonts w:hint="default" w:ascii="DejaVu Sans"/>
+          <w:b/>
+          <w:bCs/>
+        </w:rPr>
+        <w:t>换句话说就是，non-local static对象被local static对象替换了。</w:t>
+      </w:r>
+      <w:r>
+        <w:rPr>
+          <w:rStyle w:val="7"/>
+          <w:rFonts w:hint="default" w:ascii="DejaVu Sans"/>
+          <w:b w:val="0"/>
+          <w:bCs w:val="0"/>
+        </w:rPr>
+        <w:t>因为c++保证，函数内的local static对象会在“该函数被调用期间”，首次遇上该对象的定义式时被初始化。</w:t>
+      </w:r>
+    </w:p>
+    <w:p>
+      <w:pPr>
+        <w:pStyle w:val="2"/>
+        <w:keepNext w:val="0"/>
+        <w:keepLines w:val="0"/>
+        <w:widowControl/>
+        <w:numPr>
+          <w:ilvl w:val="0"/>
+          <w:numId w:val="0"/>
+        </w:numPr>
+        <w:suppressLineNumbers w:val="0"/>
+        <w:jc w:val="left"/>
+        <w:rPr>
+          <w:rStyle w:val="7"/>
+          <w:rFonts w:hint="default" w:ascii="DejaVu Sans"/>
+          <w:b w:val="0"/>
+          <w:bCs w:val="0"/>
+        </w:rPr>
+      </w:pPr>
+    </w:p>
+    <w:p>
+      <w:pPr>
+        <w:pStyle w:val="2"/>
+        <w:keepNext w:val="0"/>
+        <w:keepLines w:val="0"/>
+        <w:widowControl/>
+        <w:numPr>
+          <w:ilvl w:val="0"/>
+          <w:numId w:val="0"/>
+        </w:numPr>
+        <w:suppressLineNumbers w:val="0"/>
+        <w:jc w:val="left"/>
+        <w:rPr>
+          <w:rStyle w:val="7"/>
+          <w:rFonts w:hint="default" w:ascii="DejaVu Sans"/>
+          <w:b w:val="0"/>
+          <w:bCs w:val="0"/>
+        </w:rPr>
+      </w:pPr>
+      <w:r>
+        <w:rPr>
+          <w:rStyle w:val="7"/>
+          <w:rFonts w:hint="default" w:ascii="DejaVu Sans"/>
+          <w:b w:val="0"/>
+          <w:bCs w:val="0"/>
+        </w:rPr>
+        <w:t>2018.10.26（c++ primer 第九章）</w:t>
+      </w:r>
+    </w:p>
+    <w:p>
+      <w:pPr>
+        <w:pStyle w:val="2"/>
+        <w:keepNext w:val="0"/>
+        <w:keepLines w:val="0"/>
+        <w:widowControl/>
+        <w:numPr>
+          <w:ilvl w:val="0"/>
+          <w:numId w:val="22"/>
+        </w:numPr>
+        <w:suppressLineNumbers w:val="0"/>
+        <w:ind w:left="420" w:leftChars="0"/>
+        <w:jc w:val="left"/>
+        <w:rPr>
+          <w:rStyle w:val="7"/>
+          <w:rFonts w:hint="default" w:ascii="DejaVu Sans"/>
+          <w:b w:val="0"/>
+          <w:bCs w:val="0"/>
+        </w:rPr>
+      </w:pPr>
+      <w:r>
+        <w:rPr>
+          <w:rStyle w:val="7"/>
+          <w:rFonts w:hint="default" w:ascii="DejaVu Sans"/>
+          <w:b w:val="0"/>
+          <w:bCs w:val="0"/>
+        </w:rPr>
+        <w:t>forward_list是单向链表，性能几乎等同于手写的最好的单项链表。但是forward_list迭代器不支持递减运算符（--）和反向迭代器，同时forward_list中也没有size()成员函数。</w:t>
+      </w:r>
+    </w:p>
+    <w:p>
+      <w:pPr>
+        <w:pStyle w:val="2"/>
+        <w:keepNext w:val="0"/>
+        <w:keepLines w:val="0"/>
+        <w:widowControl/>
+        <w:numPr>
+          <w:ilvl w:val="0"/>
+          <w:numId w:val="22"/>
+        </w:numPr>
+        <w:suppressLineNumbers w:val="0"/>
+        <w:ind w:left="420" w:leftChars="0"/>
+        <w:jc w:val="left"/>
+        <w:rPr>
+          <w:rStyle w:val="7"/>
+          <w:rFonts w:hint="default" w:ascii="DejaVu Sans"/>
+          <w:b w:val="0"/>
+          <w:bCs w:val="0"/>
+        </w:rPr>
+      </w:pPr>
+      <w:r>
+        <w:rPr>
+          <w:rStyle w:val="7"/>
+          <w:rFonts w:hint="default" w:ascii="DejaVu Sans"/>
+          <w:b w:val="0"/>
+          <w:bCs w:val="0"/>
+        </w:rPr>
+        <w:t>与内置类型一样，标准库中的</w:t>
+      </w:r>
+      <w:r>
+        <w:rPr>
+          <w:rStyle w:val="7"/>
+          <w:rFonts w:hint="default" w:ascii="DejaVu Sans"/>
+          <w:b/>
+          <w:bCs/>
+          <w:color w:val="FF0000"/>
+        </w:rPr>
+        <w:t>array</w:t>
+      </w:r>
+      <w:r>
+        <w:rPr>
+          <w:rStyle w:val="7"/>
+          <w:rFonts w:hint="default" w:ascii="DejaVu Sans"/>
+          <w:b w:val="0"/>
+          <w:bCs w:val="0"/>
+        </w:rPr>
+        <w:t>的大小也是类型的一部分，指定一个array时，要指定元素的类型，还要指定容器大小，例如：array&lt;int, 12&gt;。Array不支持普通容器的构造函数，因为这些构造函数或是显示、或是隐式指定容器的大小，与array容量固定前提相悖。Array支持拷贝和赋值操作，即array&lt;int, 10&gt; ia{1, 2, 3}; array&lt;int, 10&gt; ib = ia; //正确。因为array中保存了容量大小。Array不支持拷贝一个迭代器对指定的元素范围。Array也不支持assign、花括号包围的值列表进行赋值，以及push_back操作。</w:t>
+      </w:r>
+    </w:p>
+    <w:p>
+      <w:pPr>
+        <w:pStyle w:val="2"/>
+        <w:keepNext w:val="0"/>
+        <w:keepLines w:val="0"/>
+        <w:widowControl/>
+        <w:numPr>
+          <w:ilvl w:val="0"/>
+          <w:numId w:val="22"/>
+        </w:numPr>
+        <w:suppressLineNumbers w:val="0"/>
+        <w:ind w:left="420" w:leftChars="0"/>
+        <w:jc w:val="left"/>
+        <w:rPr>
+          <w:rStyle w:val="7"/>
+          <w:rFonts w:hint="default" w:ascii="DejaVu Sans"/>
+          <w:b w:val="0"/>
+          <w:bCs w:val="0"/>
+        </w:rPr>
+      </w:pPr>
+      <w:r>
+        <w:rPr>
+          <w:rStyle w:val="7"/>
+          <w:rFonts w:hint="default" w:ascii="DejaVu Sans"/>
+          <w:b w:val="0"/>
+          <w:bCs w:val="0"/>
+        </w:rPr>
+        <w:t>内置类型数组不支持拷贝和赋值，即int a[] = {1, 2, 3}; int b[] = a; //错误 b = a; //错误。因为内置类型的数组设计之初只保留了指向数组首元的指针，并没有保存大小。即c在处理数组时通常是退化为指针处理。数组的大小未知，所以无法进行拷贝和赋值操作。</w:t>
+      </w:r>
+    </w:p>
+    <w:p>
+      <w:pPr>
+        <w:pStyle w:val="2"/>
+        <w:keepNext w:val="0"/>
+        <w:keepLines w:val="0"/>
+        <w:widowControl/>
+        <w:numPr>
+          <w:ilvl w:val="0"/>
+          <w:numId w:val="22"/>
+        </w:numPr>
+        <w:suppressLineNumbers w:val="0"/>
+        <w:ind w:left="420" w:leftChars="0"/>
+        <w:jc w:val="left"/>
+        <w:rPr>
+          <w:rStyle w:val="7"/>
+          <w:rFonts w:hint="default" w:ascii="DejaVu Sans"/>
+          <w:b w:val="0"/>
+          <w:bCs w:val="0"/>
+        </w:rPr>
+      </w:pPr>
+      <w:r>
+        <w:rPr>
+          <w:rStyle w:val="7"/>
+          <w:rFonts w:hint="default" w:ascii="DejaVu Sans"/>
+          <w:b w:val="0"/>
+          <w:bCs w:val="0"/>
+        </w:rPr>
+        <w:t>标准库中的swap函数，（除array外）在交换两个容器内容时只交换了两个容器内部的数据结构，并未对容器拷贝删除和插入操作，所以很快。Vector&lt;string&gt; svec1(10); vector&lt;string&gt; svec2(10); swap(svec1, svec2);。对除string使用swap函数后，原先指向容器的指针，引用和迭代器都不会失效，但是string使用swap后会失效。对array来说执行完swap操作后虽然原有的指针、引用和迭代器都不变，但他们指向的值是交换过后的。</w:t>
+      </w:r>
+    </w:p>
+    <w:p>
+      <w:pPr>
+        <w:pStyle w:val="2"/>
+        <w:keepNext w:val="0"/>
+        <w:keepLines w:val="0"/>
+        <w:widowControl/>
+        <w:numPr>
+          <w:ilvl w:val="0"/>
+          <w:numId w:val="22"/>
+        </w:numPr>
+        <w:suppressLineNumbers w:val="0"/>
+        <w:ind w:left="420" w:leftChars="0"/>
+        <w:jc w:val="left"/>
+        <w:rPr>
+          <w:rStyle w:val="7"/>
+          <w:rFonts w:hint="default" w:ascii="DejaVu Sans"/>
+          <w:b w:val="0"/>
+          <w:bCs w:val="0"/>
+        </w:rPr>
+      </w:pPr>
+      <w:r>
+        <w:rPr>
+          <w:rStyle w:val="7"/>
+          <w:rFonts w:hint="default" w:ascii="DejaVu Sans"/>
+          <w:b w:val="0"/>
+          <w:bCs w:val="0"/>
+        </w:rPr>
+        <w:t>除了无序的关联容器（仅支持==和!=）外，每个容器都支持关系运算符（&gt;、&gt;=、&lt;、 &lt;=）。比较过程是进行元素的逐对比较，即按字典顺序。</w:t>
+      </w:r>
+    </w:p>
+    <w:p>
+      <w:pPr>
+        <w:pStyle w:val="2"/>
+        <w:keepNext w:val="0"/>
+        <w:keepLines w:val="0"/>
+        <w:widowControl/>
+        <w:numPr>
+          <w:numId w:val="0"/>
+        </w:numPr>
+        <w:suppressLineNumbers w:val="0"/>
+        <w:jc w:val="left"/>
+        <w:rPr>
+          <w:rStyle w:val="7"/>
+          <w:rFonts w:hint="default" w:ascii="DejaVu Sans"/>
+          <w:b w:val="0"/>
+          <w:bCs w:val="0"/>
+        </w:rPr>
+      </w:pPr>
+      <w:r>
+        <w:rPr>
+          <w:rStyle w:val="7"/>
+          <w:rFonts w:hint="default" w:ascii="DejaVu Sans"/>
+          <w:b w:val="0"/>
+          <w:bCs w:val="0"/>
+        </w:rPr>
+        <w:t>2018.10.27</w:t>
+      </w:r>
+    </w:p>
+    <w:p>
+      <w:pPr>
+        <w:pStyle w:val="2"/>
+        <w:keepNext w:val="0"/>
+        <w:keepLines w:val="0"/>
+        <w:widowControl/>
+        <w:numPr>
+          <w:numId w:val="0"/>
+        </w:numPr>
+        <w:suppressLineNumbers w:val="0"/>
+        <w:jc w:val="left"/>
+        <w:rPr>
+          <w:rStyle w:val="7"/>
+          <w:rFonts w:hint="default" w:ascii="DejaVu Sans"/>
+          <w:b w:val="0"/>
+          <w:bCs w:val="0"/>
+        </w:rPr>
+      </w:pPr>
+      <w:r>
+        <w:rPr>
+          <w:rStyle w:val="7"/>
+          <w:rFonts w:hint="default" w:ascii="DejaVu Sans"/>
+          <w:b w:val="0"/>
+          <w:bCs w:val="0"/>
+        </w:rPr>
+        <w:t>1、迭代器使得算法不依赖于容器，但依赖于元素的类型。</w:t>
       </w:r>
       <w:bookmarkStart w:id="0" w:name="_GoBack"/>
       <w:bookmarkEnd w:id="0"/>
-      <w:r>
-        <w:t>代。</w:t>
-      </w:r>
     </w:p>
     <w:sectPr>
       <w:pgSz w:w="11906" w:h="16838"/>
@@ -571,6 +5267,149 @@
 <file path=word/numbering.xml><?xml version="1.0" encoding="utf-8"?>
 <w:numbering xmlns:wpc="http://schemas.microsoft.com/office/word/2010/wordprocessingCanvas" xmlns:mc="http://schemas.openxmlformats.org/markup-compatibility/2006" xmlns:o="urn:schemas-microsoft-com:office:office" xmlns:r="http://schemas.openxmlformats.org/officeDocument/2006/relationships" xmlns:m="http://schemas.openxmlformats.org/officeDocument/2006/math" xmlns:v="urn:schemas-microsoft-com:vml" xmlns:wp14="http://schemas.microsoft.com/office/word/2010/wordprocessingDrawing" xmlns:wp="http://schemas.openxmlformats.org/drawingml/2006/wordprocessingDrawing" xmlns:w10="urn:schemas-microsoft-com:office:word" xmlns:w="http://schemas.openxmlformats.org/wordprocessingml/2006/main" xmlns:w14="http://schemas.microsoft.com/office/word/2010/wordml" xmlns:wpg="http://schemas.microsoft.com/office/word/2010/wordprocessingGroup" xmlns:wpi="http://schemas.microsoft.com/office/word/2010/wordprocessingInk" xmlns:wne="http://schemas.microsoft.com/office/word/2006/wordml" xmlns:wps="http://schemas.microsoft.com/office/word/2010/wordprocessingShape" mc:Ignorable="w14 wp14">
   <w:abstractNum w:abstractNumId="0">
+    <w:nsid w:val="9BAFC6B7"/>
+    <w:multiLevelType w:val="multilevel"/>
+    <w:tmpl w:val="9BAFC6B7"/>
+    <w:lvl w:ilvl="0" w:tentative="0">
+      <w:start w:val="1"/>
+      <w:numFmt w:val="decimal"/>
+      <w:suff w:val="space"/>
+      <w:lvlText w:val="%1."/>
+      <w:lvlJc w:val="left"/>
+    </w:lvl>
+    <w:lvl w:ilvl="1" w:tentative="0">
+      <w:start w:val="1"/>
+      <w:numFmt w:val="decimal"/>
+      <w:lvlText w:val="(%2)"/>
+      <w:lvlJc w:val="left"/>
+      <w:pPr>
+        <w:tabs>
+          <w:tab w:val="left" w:pos="840"/>
+        </w:tabs>
+        <w:ind w:left="840" w:leftChars="0" w:hanging="420" w:firstLineChars="0"/>
+      </w:pPr>
+      <w:rPr>
+        <w:rFonts w:hint="default"/>
+      </w:rPr>
+    </w:lvl>
+    <w:lvl w:ilvl="2" w:tentative="0">
+      <w:start w:val="1"/>
+      <w:numFmt w:val="decimalEnclosedCircleChinese"/>
+      <w:lvlText w:val="%3"/>
+      <w:lvlJc w:val="left"/>
+      <w:pPr>
+        <w:tabs>
+          <w:tab w:val="left" w:pos="1260"/>
+        </w:tabs>
+        <w:ind w:left="1260" w:leftChars="0" w:hanging="420" w:firstLineChars="0"/>
+      </w:pPr>
+      <w:rPr>
+        <w:rFonts w:hint="default"/>
+      </w:rPr>
+    </w:lvl>
+    <w:lvl w:ilvl="3" w:tentative="0">
+      <w:start w:val="1"/>
+      <w:numFmt w:val="decimal"/>
+      <w:lvlText w:val="%4)"/>
+      <w:lvlJc w:val="left"/>
+      <w:pPr>
+        <w:tabs>
+          <w:tab w:val="left" w:pos="1680"/>
+        </w:tabs>
+        <w:ind w:left="1680" w:leftChars="0" w:hanging="420" w:firstLineChars="0"/>
+      </w:pPr>
+      <w:rPr>
+        <w:rFonts w:hint="default"/>
+      </w:rPr>
+    </w:lvl>
+    <w:lvl w:ilvl="4" w:tentative="0">
+      <w:start w:val="1"/>
+      <w:numFmt w:val="lowerLetter"/>
+      <w:lvlText w:val="%5."/>
+      <w:lvlJc w:val="left"/>
+      <w:pPr>
+        <w:tabs>
+          <w:tab w:val="left" w:pos="2100"/>
+        </w:tabs>
+        <w:ind w:left="2100" w:leftChars="0" w:hanging="420" w:firstLineChars="0"/>
+      </w:pPr>
+      <w:rPr>
+        <w:rFonts w:hint="default"/>
+      </w:rPr>
+    </w:lvl>
+    <w:lvl w:ilvl="5" w:tentative="0">
+      <w:start w:val="1"/>
+      <w:numFmt w:val="lowerLetter"/>
+      <w:lvlText w:val="%6)"/>
+      <w:lvlJc w:val="left"/>
+      <w:pPr>
+        <w:tabs>
+          <w:tab w:val="left" w:pos="2520"/>
+        </w:tabs>
+        <w:ind w:left="2520" w:leftChars="0" w:hanging="420" w:firstLineChars="0"/>
+      </w:pPr>
+      <w:rPr>
+        <w:rFonts w:hint="default"/>
+      </w:rPr>
+    </w:lvl>
+    <w:lvl w:ilvl="6" w:tentative="0">
+      <w:start w:val="1"/>
+      <w:numFmt w:val="lowerRoman"/>
+      <w:lvlText w:val="%7."/>
+      <w:lvlJc w:val="left"/>
+      <w:pPr>
+        <w:tabs>
+          <w:tab w:val="left" w:pos="2940"/>
+        </w:tabs>
+        <w:ind w:left="2940" w:leftChars="0" w:hanging="420" w:firstLineChars="0"/>
+      </w:pPr>
+      <w:rPr>
+        <w:rFonts w:hint="default"/>
+      </w:rPr>
+    </w:lvl>
+    <w:lvl w:ilvl="7" w:tentative="0">
+      <w:start w:val="1"/>
+      <w:numFmt w:val="lowerRoman"/>
+      <w:lvlText w:val="%8)"/>
+      <w:lvlJc w:val="left"/>
+      <w:pPr>
+        <w:tabs>
+          <w:tab w:val="left" w:pos="3360"/>
+        </w:tabs>
+        <w:ind w:left="3360" w:leftChars="0" w:hanging="420" w:firstLineChars="0"/>
+      </w:pPr>
+      <w:rPr>
+        <w:rFonts w:hint="default"/>
+      </w:rPr>
+    </w:lvl>
+    <w:lvl w:ilvl="8" w:tentative="0">
+      <w:start w:val="1"/>
+      <w:numFmt w:val="lowerLetter"/>
+      <w:lvlText w:val="%9."/>
+      <w:lvlJc w:val="left"/>
+      <w:pPr>
+        <w:tabs>
+          <w:tab w:val="left" w:pos="3780"/>
+        </w:tabs>
+        <w:ind w:left="3780" w:leftChars="0" w:hanging="420" w:firstLineChars="0"/>
+      </w:pPr>
+      <w:rPr>
+        <w:rFonts w:hint="default"/>
+      </w:rPr>
+    </w:lvl>
+  </w:abstractNum>
+  <w:abstractNum w:abstractNumId="1">
+    <w:nsid w:val="B3F7817D"/>
+    <w:multiLevelType w:val="singleLevel"/>
+    <w:tmpl w:val="B3F7817D"/>
+    <w:lvl w:ilvl="0" w:tentative="0">
+      <w:start w:val="1"/>
+      <w:numFmt w:val="decimal"/>
+      <w:lvlText w:val="（%1）"/>
+      <w:lvlJc w:val="left"/>
+    </w:lvl>
+  </w:abstractNum>
+  <w:abstractNum w:abstractNumId="2">
     <w:nsid w:val="B79B9456"/>
     <w:multiLevelType w:val="singleLevel"/>
     <w:tmpl w:val="B79B9456"/>
@@ -582,7 +5421,18 @@
       <w:lvlJc w:val="left"/>
     </w:lvl>
   </w:abstractNum>
-  <w:abstractNum w:abstractNumId="1">
+  <w:abstractNum w:abstractNumId="3">
+    <w:nsid w:val="BAFC4E20"/>
+    <w:multiLevelType w:val="singleLevel"/>
+    <w:tmpl w:val="BAFC4E20"/>
+    <w:lvl w:ilvl="0" w:tentative="0">
+      <w:start w:val="1"/>
+      <w:numFmt w:val="decimal"/>
+      <w:lvlText w:val="（%1）"/>
+      <w:lvlJc w:val="left"/>
+    </w:lvl>
+  </w:abstractNum>
+  <w:abstractNum w:abstractNumId="4">
     <w:nsid w:val="BB475C3F"/>
     <w:multiLevelType w:val="multilevel"/>
     <w:tmpl w:val="BB475C3F"/>
@@ -718,7 +5568,167 @@
       </w:rPr>
     </w:lvl>
   </w:abstractNum>
-  <w:abstractNum w:abstractNumId="2">
+  <w:abstractNum w:abstractNumId="5">
+    <w:nsid w:val="BFD8CE23"/>
+    <w:multiLevelType w:val="singleLevel"/>
+    <w:tmpl w:val="BFD8CE23"/>
+    <w:lvl w:ilvl="0" w:tentative="0">
+      <w:start w:val="1"/>
+      <w:numFmt w:val="decimal"/>
+      <w:lvlText w:val="(%1)"/>
+      <w:lvlJc w:val="left"/>
+      <w:pPr>
+        <w:tabs>
+          <w:tab w:val="left" w:pos="312"/>
+        </w:tabs>
+      </w:pPr>
+    </w:lvl>
+  </w:abstractNum>
+  <w:abstractNum w:abstractNumId="6">
+    <w:nsid w:val="D6EA6531"/>
+    <w:multiLevelType w:val="singleLevel"/>
+    <w:tmpl w:val="D6EA6531"/>
+    <w:lvl w:ilvl="0" w:tentative="0">
+      <w:start w:val="1"/>
+      <w:numFmt w:val="decimal"/>
+      <w:suff w:val="nothing"/>
+      <w:lvlText w:val="（%1）"/>
+      <w:lvlJc w:val="left"/>
+    </w:lvl>
+  </w:abstractNum>
+  <w:abstractNum w:abstractNumId="7">
+    <w:nsid w:val="DBBE6127"/>
+    <w:multiLevelType w:val="multilevel"/>
+    <w:tmpl w:val="DBBE6127"/>
+    <w:lvl w:ilvl="0" w:tentative="0">
+      <w:start w:val="1"/>
+      <w:numFmt w:val="decimal"/>
+      <w:suff w:val="nothing"/>
+      <w:lvlText w:val="%1、"/>
+      <w:lvlJc w:val="left"/>
+    </w:lvl>
+    <w:lvl w:ilvl="1" w:tentative="0">
+      <w:start w:val="1"/>
+      <w:numFmt w:val="decimal"/>
+      <w:lvlText w:val="(%2)"/>
+      <w:lvlJc w:val="left"/>
+      <w:pPr>
+        <w:tabs>
+          <w:tab w:val="left" w:pos="840"/>
+        </w:tabs>
+        <w:ind w:left="840" w:leftChars="0" w:hanging="420" w:firstLineChars="0"/>
+      </w:pPr>
+      <w:rPr>
+        <w:rFonts w:hint="default"/>
+      </w:rPr>
+    </w:lvl>
+    <w:lvl w:ilvl="2" w:tentative="0">
+      <w:start w:val="1"/>
+      <w:numFmt w:val="decimalEnclosedCircleChinese"/>
+      <w:lvlText w:val="%3"/>
+      <w:lvlJc w:val="left"/>
+      <w:pPr>
+        <w:tabs>
+          <w:tab w:val="left" w:pos="1260"/>
+        </w:tabs>
+        <w:ind w:left="1260" w:leftChars="0" w:hanging="420" w:firstLineChars="0"/>
+      </w:pPr>
+      <w:rPr>
+        <w:rFonts w:hint="default"/>
+      </w:rPr>
+    </w:lvl>
+    <w:lvl w:ilvl="3" w:tentative="0">
+      <w:start w:val="1"/>
+      <w:numFmt w:val="decimal"/>
+      <w:lvlText w:val="%4)"/>
+      <w:lvlJc w:val="left"/>
+      <w:pPr>
+        <w:tabs>
+          <w:tab w:val="left" w:pos="1680"/>
+        </w:tabs>
+        <w:ind w:left="1680" w:leftChars="0" w:hanging="420" w:firstLineChars="0"/>
+      </w:pPr>
+      <w:rPr>
+        <w:rFonts w:hint="default"/>
+      </w:rPr>
+    </w:lvl>
+    <w:lvl w:ilvl="4" w:tentative="0">
+      <w:start w:val="1"/>
+      <w:numFmt w:val="lowerLetter"/>
+      <w:lvlText w:val="%5."/>
+      <w:lvlJc w:val="left"/>
+      <w:pPr>
+        <w:tabs>
+          <w:tab w:val="left" w:pos="2100"/>
+        </w:tabs>
+        <w:ind w:left="2100" w:leftChars="0" w:hanging="420" w:firstLineChars="0"/>
+      </w:pPr>
+      <w:rPr>
+        <w:rFonts w:hint="default"/>
+      </w:rPr>
+    </w:lvl>
+    <w:lvl w:ilvl="5" w:tentative="0">
+      <w:start w:val="1"/>
+      <w:numFmt w:val="lowerLetter"/>
+      <w:lvlText w:val="%6)"/>
+      <w:lvlJc w:val="left"/>
+      <w:pPr>
+        <w:tabs>
+          <w:tab w:val="left" w:pos="2520"/>
+        </w:tabs>
+        <w:ind w:left="2520" w:leftChars="0" w:hanging="420" w:firstLineChars="0"/>
+      </w:pPr>
+      <w:rPr>
+        <w:rFonts w:hint="default"/>
+      </w:rPr>
+    </w:lvl>
+    <w:lvl w:ilvl="6" w:tentative="0">
+      <w:start w:val="1"/>
+      <w:numFmt w:val="lowerRoman"/>
+      <w:lvlText w:val="%7."/>
+      <w:lvlJc w:val="left"/>
+      <w:pPr>
+        <w:tabs>
+          <w:tab w:val="left" w:pos="2940"/>
+        </w:tabs>
+        <w:ind w:left="2940" w:leftChars="0" w:hanging="420" w:firstLineChars="0"/>
+      </w:pPr>
+      <w:rPr>
+        <w:rFonts w:hint="default"/>
+      </w:rPr>
+    </w:lvl>
+    <w:lvl w:ilvl="7" w:tentative="0">
+      <w:start w:val="1"/>
+      <w:numFmt w:val="lowerRoman"/>
+      <w:lvlText w:val="%8)"/>
+      <w:lvlJc w:val="left"/>
+      <w:pPr>
+        <w:tabs>
+          <w:tab w:val="left" w:pos="3360"/>
+        </w:tabs>
+        <w:ind w:left="3360" w:leftChars="0" w:hanging="420" w:firstLineChars="0"/>
+      </w:pPr>
+      <w:rPr>
+        <w:rFonts w:hint="default"/>
+      </w:rPr>
+    </w:lvl>
+    <w:lvl w:ilvl="8" w:tentative="0">
+      <w:start w:val="1"/>
+      <w:numFmt w:val="lowerLetter"/>
+      <w:lvlText w:val="%9."/>
+      <w:lvlJc w:val="left"/>
+      <w:pPr>
+        <w:tabs>
+          <w:tab w:val="left" w:pos="3780"/>
+        </w:tabs>
+        <w:ind w:left="3780" w:leftChars="0" w:hanging="420" w:firstLineChars="0"/>
+      </w:pPr>
+      <w:rPr>
+        <w:rFonts w:hint="default"/>
+      </w:rPr>
+    </w:lvl>
+  </w:abstractNum>
+  <w:abstractNum w:abstractNumId="8">
     <w:nsid w:val="DFBFC27D"/>
     <w:multiLevelType w:val="singleLevel"/>
     <w:tmpl w:val="DFBFC27D"/>
@@ -730,7 +5740,230 @@
       <w:lvlJc w:val="left"/>
     </w:lvl>
   </w:abstractNum>
-  <w:abstractNum w:abstractNumId="3">
+  <w:abstractNum w:abstractNumId="9">
+    <w:nsid w:val="DFCEBB62"/>
+    <w:multiLevelType w:val="singleLevel"/>
+    <w:tmpl w:val="DFCEBB62"/>
+    <w:lvl w:ilvl="0" w:tentative="0">
+      <w:start w:val="1"/>
+      <w:numFmt w:val="decimal"/>
+      <w:lvlText w:val="(%1)"/>
+      <w:lvlJc w:val="left"/>
+      <w:pPr>
+        <w:tabs>
+          <w:tab w:val="left" w:pos="312"/>
+        </w:tabs>
+      </w:pPr>
+    </w:lvl>
+  </w:abstractNum>
+  <w:abstractNum w:abstractNumId="10">
+    <w:nsid w:val="DFFA9225"/>
+    <w:multiLevelType w:val="singleLevel"/>
+    <w:tmpl w:val="DFFA9225"/>
+    <w:lvl w:ilvl="0" w:tentative="0">
+      <w:start w:val="1"/>
+      <w:numFmt w:val="decimal"/>
+      <w:lvlText w:val="(%1)"/>
+      <w:lvlJc w:val="left"/>
+      <w:pPr>
+        <w:tabs>
+          <w:tab w:val="left" w:pos="312"/>
+        </w:tabs>
+      </w:pPr>
+    </w:lvl>
+  </w:abstractNum>
+  <w:abstractNum w:abstractNumId="11">
+    <w:nsid w:val="EEFC7150"/>
+    <w:multiLevelType w:val="singleLevel"/>
+    <w:tmpl w:val="EEFC7150"/>
+    <w:lvl w:ilvl="0" w:tentative="0">
+      <w:start w:val="1"/>
+      <w:numFmt w:val="decimal"/>
+      <w:lvlText w:val="（%1）"/>
+      <w:lvlJc w:val="left"/>
+    </w:lvl>
+  </w:abstractNum>
+  <w:abstractNum w:abstractNumId="12">
+    <w:nsid w:val="F7BBADF5"/>
+    <w:multiLevelType w:val="singleLevel"/>
+    <w:tmpl w:val="F7BBADF5"/>
+    <w:lvl w:ilvl="0" w:tentative="0">
+      <w:start w:val="1"/>
+      <w:numFmt w:val="decimal"/>
+      <w:lvlText w:val="(%1)"/>
+      <w:lvlJc w:val="left"/>
+      <w:pPr>
+        <w:tabs>
+          <w:tab w:val="left" w:pos="312"/>
+        </w:tabs>
+      </w:pPr>
+    </w:lvl>
+  </w:abstractNum>
+  <w:abstractNum w:abstractNumId="13">
+    <w:nsid w:val="F7EBE312"/>
+    <w:multiLevelType w:val="multilevel"/>
+    <w:tmpl w:val="F7EBE312"/>
+    <w:lvl w:ilvl="0" w:tentative="0">
+      <w:start w:val="1"/>
+      <w:numFmt w:val="decimal"/>
+      <w:lvlText w:val="(%1)"/>
+      <w:lvlJc w:val="left"/>
+      <w:pPr>
+        <w:tabs>
+          <w:tab w:val="left" w:pos="312"/>
+        </w:tabs>
+      </w:pPr>
+    </w:lvl>
+    <w:lvl w:ilvl="1" w:tentative="0">
+      <w:start w:val="1"/>
+      <w:numFmt w:val="decimalEnclosedCircleChinese"/>
+      <w:lvlText w:val="%2"/>
+      <w:lvlJc w:val="left"/>
+      <w:pPr>
+        <w:tabs>
+          <w:tab w:val="left" w:pos="840"/>
+        </w:tabs>
+        <w:ind w:left="840" w:leftChars="0" w:hanging="420" w:firstLineChars="0"/>
+      </w:pPr>
+      <w:rPr>
+        <w:rFonts w:hint="default"/>
+      </w:rPr>
+    </w:lvl>
+    <w:lvl w:ilvl="2" w:tentative="0">
+      <w:start w:val="1"/>
+      <w:numFmt w:val="decimal"/>
+      <w:lvlText w:val="%3)"/>
+      <w:lvlJc w:val="left"/>
+      <w:pPr>
+        <w:tabs>
+          <w:tab w:val="left" w:pos="1260"/>
+        </w:tabs>
+        <w:ind w:left="1260" w:leftChars="0" w:hanging="420" w:firstLineChars="0"/>
+      </w:pPr>
+      <w:rPr>
+        <w:rFonts w:hint="default"/>
+      </w:rPr>
+    </w:lvl>
+    <w:lvl w:ilvl="3" w:tentative="0">
+      <w:start w:val="1"/>
+      <w:numFmt w:val="lowerLetter"/>
+      <w:lvlText w:val="%4."/>
+      <w:lvlJc w:val="left"/>
+      <w:pPr>
+        <w:tabs>
+          <w:tab w:val="left" w:pos="1680"/>
+        </w:tabs>
+        <w:ind w:left="1680" w:leftChars="0" w:hanging="420" w:firstLineChars="0"/>
+      </w:pPr>
+      <w:rPr>
+        <w:rFonts w:hint="default"/>
+      </w:rPr>
+    </w:lvl>
+    <w:lvl w:ilvl="4" w:tentative="0">
+      <w:start w:val="1"/>
+      <w:numFmt w:val="lowerLetter"/>
+      <w:lvlText w:val="%5)"/>
+      <w:lvlJc w:val="left"/>
+      <w:pPr>
+        <w:tabs>
+          <w:tab w:val="left" w:pos="2100"/>
+        </w:tabs>
+        <w:ind w:left="2100" w:leftChars="0" w:hanging="420" w:firstLineChars="0"/>
+      </w:pPr>
+      <w:rPr>
+        <w:rFonts w:hint="default"/>
+      </w:rPr>
+    </w:lvl>
+    <w:lvl w:ilvl="5" w:tentative="0">
+      <w:start w:val="1"/>
+      <w:numFmt w:val="lowerRoman"/>
+      <w:lvlText w:val="%6."/>
+      <w:lvlJc w:val="left"/>
+      <w:pPr>
+        <w:tabs>
+          <w:tab w:val="left" w:pos="2520"/>
+        </w:tabs>
+        <w:ind w:left="2520" w:leftChars="0" w:hanging="420" w:firstLineChars="0"/>
+      </w:pPr>
+      <w:rPr>
+        <w:rFonts w:hint="default"/>
+      </w:rPr>
+    </w:lvl>
+    <w:lvl w:ilvl="6" w:tentative="0">
+      <w:start w:val="1"/>
+      <w:numFmt w:val="lowerRoman"/>
+      <w:lvlText w:val="%7)"/>
+      <w:lvlJc w:val="left"/>
+      <w:pPr>
+        <w:tabs>
+          <w:tab w:val="left" w:pos="2940"/>
+        </w:tabs>
+        <w:ind w:left="2940" w:leftChars="0" w:hanging="420" w:firstLineChars="0"/>
+      </w:pPr>
+      <w:rPr>
+        <w:rFonts w:hint="default"/>
+      </w:rPr>
+    </w:lvl>
+    <w:lvl w:ilvl="7" w:tentative="0">
+      <w:start w:val="1"/>
+      <w:numFmt w:val="lowerLetter"/>
+      <w:lvlText w:val="%8."/>
+      <w:lvlJc w:val="left"/>
+      <w:pPr>
+        <w:tabs>
+          <w:tab w:val="left" w:pos="3360"/>
+        </w:tabs>
+        <w:ind w:left="3360" w:leftChars="0" w:hanging="420" w:firstLineChars="0"/>
+      </w:pPr>
+      <w:rPr>
+        <w:rFonts w:hint="default"/>
+      </w:rPr>
+    </w:lvl>
+    <w:lvl w:ilvl="8" w:tentative="0">
+      <w:start w:val="1"/>
+      <w:numFmt w:val="lowerLetter"/>
+      <w:lvlText w:val="%9)"/>
+      <w:lvlJc w:val="left"/>
+      <w:pPr>
+        <w:tabs>
+          <w:tab w:val="left" w:pos="3780"/>
+        </w:tabs>
+        <w:ind w:left="3780" w:leftChars="0" w:hanging="420" w:firstLineChars="0"/>
+      </w:pPr>
+      <w:rPr>
+        <w:rFonts w:hint="default"/>
+      </w:rPr>
+    </w:lvl>
+  </w:abstractNum>
+  <w:abstractNum w:abstractNumId="14">
+    <w:nsid w:val="F7FD7519"/>
+    <w:multiLevelType w:val="singleLevel"/>
+    <w:tmpl w:val="F7FD7519"/>
+    <w:lvl w:ilvl="0" w:tentative="0">
+      <w:start w:val="1"/>
+      <w:numFmt w:val="decimal"/>
+      <w:lvlText w:val="(%1)"/>
+      <w:lvlJc w:val="left"/>
+      <w:pPr>
+        <w:tabs>
+          <w:tab w:val="left" w:pos="312"/>
+        </w:tabs>
+      </w:pPr>
+    </w:lvl>
+  </w:abstractNum>
+  <w:abstractNum w:abstractNumId="15">
+    <w:nsid w:val="FA4E4183"/>
+    <w:multiLevelType w:val="singleLevel"/>
+    <w:tmpl w:val="FA4E4183"/>
+    <w:lvl w:ilvl="0" w:tentative="0">
+      <w:start w:val="1"/>
+      <w:numFmt w:val="decimal"/>
+      <w:suff w:val="nothing"/>
+      <w:lvlText w:val="%1、"/>
+      <w:lvlJc w:val="left"/>
+    </w:lvl>
+  </w:abstractNum>
+  <w:abstractNum w:abstractNumId="16">
     <w:nsid w:val="FB5BE2FE"/>
     <w:multiLevelType w:val="singleLevel"/>
     <w:tmpl w:val="FB5BE2FE"/>
@@ -742,7 +5975,57 @@
       <w:lvlJc w:val="left"/>
     </w:lvl>
   </w:abstractNum>
-  <w:abstractNum w:abstractNumId="4">
+  <w:abstractNum w:abstractNumId="17">
+    <w:nsid w:val="FCB6E8C7"/>
+    <w:multiLevelType w:val="singleLevel"/>
+    <w:tmpl w:val="FCB6E8C7"/>
+    <w:lvl w:ilvl="0" w:tentative="0">
+      <w:start w:val="1"/>
+      <w:numFmt w:val="decimal"/>
+      <w:suff w:val="nothing"/>
+      <w:lvlText w:val="%1、"/>
+      <w:lvlJc w:val="left"/>
+    </w:lvl>
+  </w:abstractNum>
+  <w:abstractNum w:abstractNumId="18">
+    <w:nsid w:val="FDF9A676"/>
+    <w:multiLevelType w:val="singleLevel"/>
+    <w:tmpl w:val="FDF9A676"/>
+    <w:lvl w:ilvl="0" w:tentative="0">
+      <w:start w:val="1"/>
+      <w:numFmt w:val="decimal"/>
+      <w:lvlText w:val="(%1)"/>
+      <w:lvlJc w:val="left"/>
+      <w:pPr>
+        <w:tabs>
+          <w:tab w:val="left" w:pos="312"/>
+        </w:tabs>
+      </w:pPr>
+    </w:lvl>
+  </w:abstractNum>
+  <w:abstractNum w:abstractNumId="19">
+    <w:nsid w:val="FFE1B49A"/>
+    <w:multiLevelType w:val="singleLevel"/>
+    <w:tmpl w:val="FFE1B49A"/>
+    <w:lvl w:ilvl="0" w:tentative="0">
+      <w:start w:val="1"/>
+      <w:numFmt w:val="decimal"/>
+      <w:lvlText w:val="（%1）"/>
+      <w:lvlJc w:val="left"/>
+    </w:lvl>
+  </w:abstractNum>
+  <w:abstractNum w:abstractNumId="20">
+    <w:nsid w:val="3D5A2904"/>
+    <w:multiLevelType w:val="singleLevel"/>
+    <w:tmpl w:val="3D5A2904"/>
+    <w:lvl w:ilvl="0" w:tentative="0">
+      <w:start w:val="2"/>
+      <w:numFmt w:val="decimal"/>
+      <w:lvlText w:val="%1."/>
+      <w:lvlJc w:val="left"/>
+    </w:lvl>
+  </w:abstractNum>
+  <w:abstractNum w:abstractNumId="21">
     <w:nsid w:val="7BA3EFCE"/>
     <w:multiLevelType w:val="singleLevel"/>
     <w:tmpl w:val="7BA3EFCE"/>
@@ -755,19 +6038,70 @@
     </w:lvl>
   </w:abstractNum>
   <w:num w:numId="1">
+    <w:abstractNumId w:val="4"/>
+  </w:num>
+  <w:num w:numId="2">
+    <w:abstractNumId w:val="16"/>
+  </w:num>
+  <w:num w:numId="3">
+    <w:abstractNumId w:val="8"/>
+  </w:num>
+  <w:num w:numId="4">
+    <w:abstractNumId w:val="21"/>
+  </w:num>
+  <w:num w:numId="5">
+    <w:abstractNumId w:val="2"/>
+  </w:num>
+  <w:num w:numId="6">
+    <w:abstractNumId w:val="5"/>
+  </w:num>
+  <w:num w:numId="7">
+    <w:abstractNumId w:val="14"/>
+  </w:num>
+  <w:num w:numId="8">
+    <w:abstractNumId w:val="9"/>
+  </w:num>
+  <w:num w:numId="9">
+    <w:abstractNumId w:val="10"/>
+  </w:num>
+  <w:num w:numId="10">
+    <w:abstractNumId w:val="13"/>
+  </w:num>
+  <w:num w:numId="11">
+    <w:abstractNumId w:val="18"/>
+  </w:num>
+  <w:num w:numId="12">
+    <w:abstractNumId w:val="12"/>
+  </w:num>
+  <w:num w:numId="13">
+    <w:abstractNumId w:val="11"/>
+  </w:num>
+  <w:num w:numId="14">
+    <w:abstractNumId w:val="6"/>
+  </w:num>
+  <w:num w:numId="15">
+    <w:abstractNumId w:val="3"/>
+  </w:num>
+  <w:num w:numId="16">
+    <w:abstractNumId w:val="19"/>
+  </w:num>
+  <w:num w:numId="17">
     <w:abstractNumId w:val="1"/>
   </w:num>
-  <w:num w:numId="2">
-    <w:abstractNumId w:val="3"/>
+  <w:num w:numId="18">
+    <w:abstractNumId w:val="7"/>
   </w:num>
-  <w:num w:numId="3">
-    <w:abstractNumId w:val="2"/>
+  <w:num w:numId="19">
+    <w:abstractNumId w:val="20"/>
   </w:num>
-  <w:num w:numId="4">
-    <w:abstractNumId w:val="4"/>
+  <w:num w:numId="20">
+    <w:abstractNumId w:val="0"/>
   </w:num>
-  <w:num w:numId="5">
-    <w:abstractNumId w:val="0"/>
+  <w:num w:numId="21">
+    <w:abstractNumId w:val="15"/>
+  </w:num>
+  <w:num w:numId="22">
+    <w:abstractNumId w:val="17"/>
   </w:num>
 </w:numbering>
 </file>
@@ -777,7 +6111,7 @@
   <w:docDefaults>
     <w:rPrDefault>
       <w:rPr>
-        <w:rFonts w:asciiTheme="minorHAnsi" w:hAnsiTheme="minorHAnsi" w:eastAsiaTheme="minorEastAsia" w:cstheme="minorBidi"/>
+        <w:rFonts w:ascii="Times New Roman" w:hAnsi="Times New Roman" w:eastAsia="宋体" w:cs="Times New Roman"/>
       </w:rPr>
     </w:rPrDefault>
   </w:docDefaults>
@@ -1047,13 +6381,13 @@
       <w:lang w:val="en-US" w:eastAsia="zh-CN" w:bidi="ar-SA"/>
     </w:rPr>
   </w:style>
-  <w:style w:type="character" w:default="1" w:styleId="2">
+  <w:style w:type="character" w:default="1" w:styleId="4">
     <w:name w:val="Default Paragraph Font"/>
     <w:semiHidden/>
     <w:qFormat/>
     <w:uiPriority w:val="0"/>
   </w:style>
-  <w:style w:type="table" w:default="1" w:styleId="3">
+  <w:style w:type="table" w:default="1" w:styleId="8">
     <w:name w:val="Normal Table"/>
     <w:semiHidden/>
     <w:qFormat/>
@@ -1067,6 +6401,81 @@
         <w:right w:w="108" w:type="dxa"/>
       </w:tblCellMar>
     </w:tblPr>
+  </w:style>
+  <w:style w:type="paragraph" w:styleId="2">
+    <w:name w:val="HTML Preformatted"/>
+    <w:basedOn w:val="1"/>
+    <w:uiPriority w:val="0"/>
+    <w:pPr>
+      <w:tabs>
+        <w:tab w:val="left" w:pos="916"/>
+        <w:tab w:val="left" w:pos="1832"/>
+        <w:tab w:val="left" w:pos="2748"/>
+        <w:tab w:val="left" w:pos="3664"/>
+        <w:tab w:val="left" w:pos="4580"/>
+        <w:tab w:val="left" w:pos="5496"/>
+        <w:tab w:val="left" w:pos="6412"/>
+        <w:tab w:val="left" w:pos="7328"/>
+        <w:tab w:val="left" w:pos="8244"/>
+        <w:tab w:val="left" w:pos="9160"/>
+        <w:tab w:val="left" w:pos="10076"/>
+        <w:tab w:val="left" w:pos="10992"/>
+        <w:tab w:val="left" w:pos="11908"/>
+        <w:tab w:val="left" w:pos="12824"/>
+        <w:tab w:val="left" w:pos="13740"/>
+        <w:tab w:val="left" w:pos="14656"/>
+      </w:tabs>
+      <w:jc w:val="left"/>
+    </w:pPr>
+    <w:rPr>
+      <w:rFonts w:hint="eastAsia" w:ascii="宋体" w:hAnsi="宋体" w:eastAsia="宋体" w:cs="宋体"/>
+      <w:kern w:val="0"/>
+      <w:sz w:val="24"/>
+      <w:szCs w:val="24"/>
+      <w:lang w:val="en-US" w:eastAsia="zh-CN" w:bidi="ar"/>
+    </w:rPr>
+  </w:style>
+  <w:style w:type="paragraph" w:styleId="3">
+    <w:name w:val="Normal (Web)"/>
+    <w:basedOn w:val="1"/>
+    <w:uiPriority w:val="0"/>
+    <w:pPr>
+      <w:spacing w:before="0" w:beforeAutospacing="1" w:after="0" w:afterAutospacing="1"/>
+      <w:ind w:left="0" w:right="0"/>
+      <w:jc w:val="left"/>
+    </w:pPr>
+    <w:rPr>
+      <w:kern w:val="0"/>
+      <w:sz w:val="24"/>
+      <w:lang w:val="en-US" w:eastAsia="zh-CN" w:bidi="ar"/>
+    </w:rPr>
+  </w:style>
+  <w:style w:type="character" w:styleId="5">
+    <w:name w:val="Strong"/>
+    <w:basedOn w:val="4"/>
+    <w:qFormat/>
+    <w:uiPriority w:val="0"/>
+    <w:rPr>
+      <w:b/>
+    </w:rPr>
+  </w:style>
+  <w:style w:type="character" w:styleId="6">
+    <w:name w:val="Hyperlink"/>
+    <w:basedOn w:val="4"/>
+    <w:uiPriority w:val="0"/>
+    <w:rPr>
+      <w:color w:val="0000FF"/>
+      <w:u w:val="single"/>
+    </w:rPr>
+  </w:style>
+  <w:style w:type="character" w:styleId="7">
+    <w:name w:val="HTML Code"/>
+    <w:basedOn w:val="4"/>
+    <w:uiPriority w:val="0"/>
+    <w:rPr>
+      <w:rFonts w:ascii="DejaVu Sans" w:hAnsi="DejaVu Sans"/>
+      <w:sz w:val="20"/>
+    </w:rPr>
   </w:style>
 </w:styles>
 </file>
